--- a/Graphics Programming Coursework S1714052/Graphics Programming Coursework Document.docx
+++ b/Graphics Programming Coursework S1714052/Graphics Programming Coursework Document.docx
@@ -145,7 +145,6 @@
     </w:p>
     <w:p>
       <w:pPr>
-        <w:jc w:val="center"/>
         <w:rPr>
           <w:sz w:val="40"/>
           <w:szCs w:val="40"/>
@@ -155,60 +154,6 @@
     </w:p>
     <w:p>
       <w:pPr>
-        <w:rPr>
-          <w:sz w:val="40"/>
-          <w:szCs w:val="40"/>
-          <w:lang w:val="en-GB"/>
-        </w:rPr>
-      </w:pPr>
-    </w:p>
-    <w:p>
-      <w:pPr>
-        <w:rPr>
-          <w:sz w:val="40"/>
-          <w:szCs w:val="40"/>
-          <w:lang w:val="en-GB"/>
-        </w:rPr>
-      </w:pPr>
-    </w:p>
-    <w:p>
-      <w:pPr>
-        <w:rPr>
-          <w:sz w:val="40"/>
-          <w:szCs w:val="40"/>
-          <w:lang w:val="en-GB"/>
-        </w:rPr>
-      </w:pPr>
-    </w:p>
-    <w:p>
-      <w:pPr>
-        <w:rPr>
-          <w:sz w:val="40"/>
-          <w:szCs w:val="40"/>
-          <w:lang w:val="en-GB"/>
-        </w:rPr>
-      </w:pPr>
-    </w:p>
-    <w:p>
-      <w:pPr>
-        <w:rPr>
-          <w:sz w:val="40"/>
-          <w:szCs w:val="40"/>
-          <w:lang w:val="en-GB"/>
-        </w:rPr>
-      </w:pPr>
-    </w:p>
-    <w:p>
-      <w:pPr>
-        <w:rPr>
-          <w:sz w:val="40"/>
-          <w:szCs w:val="40"/>
-          <w:lang w:val="en-GB"/>
-        </w:rPr>
-      </w:pPr>
-    </w:p>
-    <w:p>
-      <w:pPr>
         <w:jc w:val="center"/>
         <w:rPr>
           <w:sz w:val="32"/>
@@ -259,6 +204,89 @@
           <w:lang w:val="en-GB"/>
         </w:rPr>
         <w:t>2020</w:t>
+      </w:r>
+    </w:p>
+    <w:p>
+      <w:pPr>
+        <w:jc w:val="center"/>
+        <w:rPr>
+          <w:sz w:val="32"/>
+          <w:szCs w:val="32"/>
+          <w:lang w:val="en-GB"/>
+        </w:rPr>
+      </w:pPr>
+    </w:p>
+    <w:p>
+      <w:pPr>
+        <w:jc w:val="center"/>
+        <w:rPr>
+          <w:sz w:val="32"/>
+          <w:szCs w:val="32"/>
+          <w:lang w:val="en-GB"/>
+        </w:rPr>
+      </w:pPr>
+    </w:p>
+    <w:p>
+      <w:pPr>
+        <w:rPr>
+          <w:sz w:val="32"/>
+          <w:szCs w:val="32"/>
+          <w:lang w:val="en-GB"/>
+        </w:rPr>
+      </w:pPr>
+    </w:p>
+    <w:p>
+      <w:pPr>
+        <w:jc w:val="center"/>
+        <w:rPr>
+          <w:sz w:val="32"/>
+          <w:szCs w:val="32"/>
+          <w:lang w:val="en-GB"/>
+        </w:rPr>
+      </w:pPr>
+    </w:p>
+    <w:p>
+      <w:pPr>
+        <w:ind w:left="1418"/>
+        <w:jc w:val="both"/>
+      </w:pPr>
+      <w:r>
+        <w:rPr>
+          <w:i/>
+        </w:rPr>
+        <w:t xml:space="preserve">I confirm that the code contained in this file (other than that provided or </w:t>
+      </w:r>
+      <w:proofErr w:type="spellStart"/>
+      <w:r>
+        <w:rPr>
+          <w:i/>
+        </w:rPr>
+        <w:t>authorised</w:t>
+      </w:r>
+      <w:proofErr w:type="spellEnd"/>
+      <w:r>
+        <w:rPr>
+          <w:i/>
+        </w:rPr>
+        <w:t>) is all my own work and has not been submitted elsewhere in fulfilment of this or any other award</w:t>
+      </w:r>
+      <w:r>
+        <w:t>.</w:t>
+      </w:r>
+    </w:p>
+    <w:p>
+      <w:pPr>
+        <w:ind w:left="1418"/>
+        <w:jc w:val="both"/>
+      </w:pPr>
+    </w:p>
+    <w:p>
+      <w:pPr>
+        <w:ind w:left="1418"/>
+        <w:jc w:val="both"/>
+      </w:pPr>
+      <w:r>
+        <w:t>Connor McSheffery</w:t>
       </w:r>
     </w:p>
     <w:sdt>
@@ -312,7 +340,7 @@
           <w:r>
             <w:fldChar w:fldCharType="separate"/>
           </w:r>
-          <w:hyperlink w:anchor="_Toc39935474" w:history="1">
+          <w:hyperlink w:anchor="_Toc39938056" w:history="1">
             <w:r>
               <w:rPr>
                 <w:rStyle w:val="Hyperlink"/>
@@ -340,7 +368,7 @@
                 <w:noProof/>
                 <w:webHidden/>
               </w:rPr>
-              <w:instrText xml:space="preserve"> PAGEREF _Toc39935474 \h </w:instrText>
+              <w:instrText xml:space="preserve"> PAGEREF _Toc39938056 \h </w:instrText>
             </w:r>
             <w:r>
               <w:rPr>
@@ -383,7 +411,7 @@
               <w:lang w:val="en-GB" w:eastAsia="en-GB"/>
             </w:rPr>
           </w:pPr>
-          <w:hyperlink w:anchor="_Toc39935475" w:history="1">
+          <w:hyperlink w:anchor="_Toc39938057" w:history="1">
             <w:r>
               <w:rPr>
                 <w:rStyle w:val="Hyperlink"/>
@@ -411,7 +439,7 @@
                 <w:noProof/>
                 <w:webHidden/>
               </w:rPr>
-              <w:instrText xml:space="preserve"> PAGEREF _Toc39935475 \h </w:instrText>
+              <w:instrText xml:space="preserve"> PAGEREF _Toc39938057 \h </w:instrText>
             </w:r>
             <w:r>
               <w:rPr>
@@ -454,7 +482,7 @@
               <w:lang w:val="en-GB" w:eastAsia="en-GB"/>
             </w:rPr>
           </w:pPr>
-          <w:hyperlink w:anchor="_Toc39935476" w:history="1">
+          <w:hyperlink w:anchor="_Toc39938058" w:history="1">
             <w:r>
               <w:rPr>
                 <w:rStyle w:val="Hyperlink"/>
@@ -482,7 +510,7 @@
                 <w:noProof/>
                 <w:webHidden/>
               </w:rPr>
-              <w:instrText xml:space="preserve"> PAGEREF _Toc39935476 \h </w:instrText>
+              <w:instrText xml:space="preserve"> PAGEREF _Toc39938058 \h </w:instrText>
             </w:r>
             <w:r>
               <w:rPr>
@@ -525,7 +553,7 @@
               <w:lang w:val="en-GB" w:eastAsia="en-GB"/>
             </w:rPr>
           </w:pPr>
-          <w:hyperlink w:anchor="_Toc39935477" w:history="1">
+          <w:hyperlink w:anchor="_Toc39938059" w:history="1">
             <w:r>
               <w:rPr>
                 <w:rStyle w:val="Hyperlink"/>
@@ -553,7 +581,7 @@
                 <w:noProof/>
                 <w:webHidden/>
               </w:rPr>
-              <w:instrText xml:space="preserve"> PAGEREF _Toc39935477 \h </w:instrText>
+              <w:instrText xml:space="preserve"> PAGEREF _Toc39938059 \h </w:instrText>
             </w:r>
             <w:r>
               <w:rPr>
@@ -596,7 +624,7 @@
               <w:lang w:val="en-GB" w:eastAsia="en-GB"/>
             </w:rPr>
           </w:pPr>
-          <w:hyperlink w:anchor="_Toc39935478" w:history="1">
+          <w:hyperlink w:anchor="_Toc39938060" w:history="1">
             <w:r>
               <w:rPr>
                 <w:rStyle w:val="Hyperlink"/>
@@ -624,7 +652,7 @@
                 <w:noProof/>
                 <w:webHidden/>
               </w:rPr>
-              <w:instrText xml:space="preserve"> PAGEREF _Toc39935478 \h </w:instrText>
+              <w:instrText xml:space="preserve"> PAGEREF _Toc39938060 \h </w:instrText>
             </w:r>
             <w:r>
               <w:rPr>
@@ -667,7 +695,7 @@
               <w:lang w:val="en-GB" w:eastAsia="en-GB"/>
             </w:rPr>
           </w:pPr>
-          <w:hyperlink w:anchor="_Toc39935479" w:history="1">
+          <w:hyperlink w:anchor="_Toc39938061" w:history="1">
             <w:r>
               <w:rPr>
                 <w:rStyle w:val="Hyperlink"/>
@@ -695,7 +723,7 @@
                 <w:noProof/>
                 <w:webHidden/>
               </w:rPr>
-              <w:instrText xml:space="preserve"> PAGEREF _Toc39935479 \h </w:instrText>
+              <w:instrText xml:space="preserve"> PAGEREF _Toc39938061 \h </w:instrText>
             </w:r>
             <w:r>
               <w:rPr>
@@ -738,7 +766,7 @@
               <w:lang w:val="en-GB" w:eastAsia="en-GB"/>
             </w:rPr>
           </w:pPr>
-          <w:hyperlink w:anchor="_Toc39935480" w:history="1">
+          <w:hyperlink w:anchor="_Toc39938062" w:history="1">
             <w:r>
               <w:rPr>
                 <w:rStyle w:val="Hyperlink"/>
@@ -766,7 +794,7 @@
                 <w:noProof/>
                 <w:webHidden/>
               </w:rPr>
-              <w:instrText xml:space="preserve"> PAGEREF _Toc39935480 \h </w:instrText>
+              <w:instrText xml:space="preserve"> PAGEREF _Toc39938062 \h </w:instrText>
             </w:r>
             <w:r>
               <w:rPr>
@@ -809,7 +837,7 @@
               <w:lang w:val="en-GB" w:eastAsia="en-GB"/>
             </w:rPr>
           </w:pPr>
-          <w:hyperlink w:anchor="_Toc39935481" w:history="1">
+          <w:hyperlink w:anchor="_Toc39938063" w:history="1">
             <w:r>
               <w:rPr>
                 <w:rStyle w:val="Hyperlink"/>
@@ -837,7 +865,7 @@
                 <w:noProof/>
                 <w:webHidden/>
               </w:rPr>
-              <w:instrText xml:space="preserve"> PAGEREF _Toc39935481 \h </w:instrText>
+              <w:instrText xml:space="preserve"> PAGEREF _Toc39938063 \h </w:instrText>
             </w:r>
             <w:r>
               <w:rPr>
@@ -1043,7 +1071,7 @@
           <w:lang w:val="en-GB"/>
         </w:rPr>
       </w:pPr>
-      <w:bookmarkStart w:id="0" w:name="_Toc39935474"/>
+      <w:bookmarkStart w:id="0" w:name="_Toc39938056"/>
       <w:r>
         <w:rPr>
           <w:lang w:val="en-GB"/>
@@ -1062,6 +1090,7 @@
     </w:p>
     <w:p>
       <w:pPr>
+        <w:jc w:val="both"/>
         <w:rPr>
           <w:sz w:val="24"/>
           <w:szCs w:val="24"/>
@@ -1087,15 +1116,17 @@
     </w:p>
     <w:p>
       <w:pPr>
-        <w:rPr>
-          <w:sz w:val="24"/>
-          <w:szCs w:val="24"/>
-          <w:lang w:val="en-GB"/>
-        </w:rPr>
-      </w:pPr>
-    </w:p>
-    <w:p>
-      <w:pPr>
+        <w:jc w:val="both"/>
+        <w:rPr>
+          <w:sz w:val="24"/>
+          <w:szCs w:val="24"/>
+          <w:lang w:val="en-GB"/>
+        </w:rPr>
+      </w:pPr>
+    </w:p>
+    <w:p>
+      <w:pPr>
+        <w:jc w:val="both"/>
         <w:rPr>
           <w:sz w:val="24"/>
           <w:szCs w:val="24"/>
@@ -1113,15 +1144,17 @@
     </w:p>
     <w:p>
       <w:pPr>
-        <w:rPr>
-          <w:sz w:val="24"/>
-          <w:szCs w:val="24"/>
-          <w:lang w:val="en-GB"/>
-        </w:rPr>
-      </w:pPr>
-    </w:p>
-    <w:p>
-      <w:pPr>
+        <w:jc w:val="both"/>
+        <w:rPr>
+          <w:sz w:val="24"/>
+          <w:szCs w:val="24"/>
+          <w:lang w:val="en-GB"/>
+        </w:rPr>
+      </w:pPr>
+    </w:p>
+    <w:p>
+      <w:pPr>
+        <w:jc w:val="both"/>
         <w:rPr>
           <w:sz w:val="24"/>
           <w:szCs w:val="24"/>
@@ -1396,7 +1429,7 @@
           <w:lang w:val="en-GB"/>
         </w:rPr>
       </w:pPr>
-      <w:bookmarkStart w:id="1" w:name="_Toc39935475"/>
+      <w:bookmarkStart w:id="1" w:name="_Toc39938057"/>
       <w:r>
         <w:rPr>
           <w:lang w:val="en-GB"/>
@@ -1420,7 +1453,7 @@
           <w:lang w:val="en-GB"/>
         </w:rPr>
       </w:pPr>
-      <w:bookmarkStart w:id="2" w:name="_Toc39935476"/>
+      <w:bookmarkStart w:id="2" w:name="_Toc39938058"/>
       <w:r>
         <w:rPr>
           <w:lang w:val="en-GB"/>
@@ -1450,6 +1483,7 @@
         <w:autoSpaceDE w:val="0"/>
         <w:autoSpaceDN w:val="0"/>
         <w:adjustRightInd w:val="0"/>
+        <w:jc w:val="both"/>
         <w:rPr>
           <w:rFonts w:ascii="Consolas" w:hAnsi="Consolas" w:cs="Consolas"/>
           <w:b/>
@@ -1506,6 +1540,7 @@
         <w:autoSpaceDE w:val="0"/>
         <w:autoSpaceDN w:val="0"/>
         <w:adjustRightInd w:val="0"/>
+        <w:jc w:val="both"/>
         <w:rPr>
           <w:rFonts w:ascii="Consolas" w:hAnsi="Consolas" w:cs="Consolas"/>
           <w:b/>
@@ -1562,47 +1597,41 @@
         <w:autoSpaceDE w:val="0"/>
         <w:autoSpaceDN w:val="0"/>
         <w:adjustRightInd w:val="0"/>
-        <w:rPr>
-          <w:rFonts w:ascii="Consolas" w:hAnsi="Consolas" w:cs="Consolas"/>
-          <w:b/>
-          <w:bCs/>
-          <w:color w:val="000000"/>
-          <w:sz w:val="19"/>
-          <w:szCs w:val="19"/>
-          <w:lang w:val="en-GB"/>
-        </w:rPr>
-      </w:pPr>
-    </w:p>
-    <w:p>
-      <w:pPr>
-        <w:autoSpaceDE w:val="0"/>
-        <w:autoSpaceDN w:val="0"/>
-        <w:adjustRightInd w:val="0"/>
-        <w:rPr>
-          <w:rFonts w:ascii="Consolas" w:hAnsi="Consolas" w:cs="Consolas"/>
-          <w:b/>
-          <w:bCs/>
-          <w:color w:val="000000"/>
-          <w:sz w:val="19"/>
-          <w:szCs w:val="19"/>
-          <w:lang w:val="en-GB"/>
-        </w:rPr>
-      </w:pPr>
-      <w:r>
-        <w:rPr>
-          <w:sz w:val="24"/>
-          <w:szCs w:val="24"/>
-          <w:lang w:val="en-GB"/>
-        </w:rPr>
-        <w:t>Th</w:t>
-      </w:r>
-      <w:r>
-        <w:rPr>
-          <w:sz w:val="24"/>
-          <w:szCs w:val="24"/>
-          <w:lang w:val="en-GB"/>
-        </w:rPr>
-        <w:t xml:space="preserve">e layouts define the position and the Normal vector of </w:t>
+        <w:jc w:val="both"/>
+        <w:rPr>
+          <w:rFonts w:ascii="Consolas" w:hAnsi="Consolas" w:cs="Consolas"/>
+          <w:b/>
+          <w:bCs/>
+          <w:color w:val="000000"/>
+          <w:sz w:val="19"/>
+          <w:szCs w:val="19"/>
+          <w:lang w:val="en-GB"/>
+        </w:rPr>
+      </w:pPr>
+    </w:p>
+    <w:p>
+      <w:pPr>
+        <w:autoSpaceDE w:val="0"/>
+        <w:autoSpaceDN w:val="0"/>
+        <w:adjustRightInd w:val="0"/>
+        <w:jc w:val="both"/>
+        <w:rPr>
+          <w:rFonts w:ascii="Consolas" w:hAnsi="Consolas" w:cs="Consolas"/>
+          <w:b/>
+          <w:bCs/>
+          <w:color w:val="000000"/>
+          <w:sz w:val="19"/>
+          <w:szCs w:val="19"/>
+          <w:lang w:val="en-GB"/>
+        </w:rPr>
+      </w:pPr>
+      <w:r>
+        <w:rPr>
+          <w:sz w:val="24"/>
+          <w:szCs w:val="24"/>
+          <w:lang w:val="en-GB"/>
+        </w:rPr>
+        <w:t xml:space="preserve">The layouts define the position and the Normal vector of </w:t>
       </w:r>
       <w:proofErr w:type="gramStart"/>
       <w:r>
@@ -1646,22 +1675,24 @@
         <w:autoSpaceDE w:val="0"/>
         <w:autoSpaceDN w:val="0"/>
         <w:adjustRightInd w:val="0"/>
-        <w:rPr>
-          <w:rFonts w:ascii="Consolas" w:hAnsi="Consolas" w:cs="Consolas"/>
-          <w:b/>
-          <w:bCs/>
-          <w:color w:val="000000"/>
-          <w:sz w:val="19"/>
-          <w:szCs w:val="19"/>
-          <w:lang w:val="en-GB"/>
-        </w:rPr>
-      </w:pPr>
-    </w:p>
-    <w:p>
-      <w:pPr>
-        <w:autoSpaceDE w:val="0"/>
-        <w:autoSpaceDN w:val="0"/>
-        <w:adjustRightInd w:val="0"/>
+        <w:jc w:val="both"/>
+        <w:rPr>
+          <w:rFonts w:ascii="Consolas" w:hAnsi="Consolas" w:cs="Consolas"/>
+          <w:b/>
+          <w:bCs/>
+          <w:color w:val="000000"/>
+          <w:sz w:val="19"/>
+          <w:szCs w:val="19"/>
+          <w:lang w:val="en-GB"/>
+        </w:rPr>
+      </w:pPr>
+    </w:p>
+    <w:p>
+      <w:pPr>
+        <w:autoSpaceDE w:val="0"/>
+        <w:autoSpaceDN w:val="0"/>
+        <w:adjustRightInd w:val="0"/>
+        <w:jc w:val="both"/>
         <w:rPr>
           <w:rFonts w:ascii="Consolas" w:hAnsi="Consolas" w:cs="Consolas"/>
           <w:b/>
@@ -1704,47 +1735,41 @@
         <w:autoSpaceDE w:val="0"/>
         <w:autoSpaceDN w:val="0"/>
         <w:adjustRightInd w:val="0"/>
-        <w:rPr>
-          <w:rFonts w:ascii="Consolas" w:hAnsi="Consolas" w:cs="Consolas"/>
-          <w:b/>
-          <w:bCs/>
-          <w:color w:val="000000"/>
-          <w:sz w:val="19"/>
-          <w:szCs w:val="19"/>
-          <w:lang w:val="en-GB"/>
-        </w:rPr>
-      </w:pPr>
-    </w:p>
-    <w:p>
-      <w:pPr>
-        <w:autoSpaceDE w:val="0"/>
-        <w:autoSpaceDN w:val="0"/>
-        <w:adjustRightInd w:val="0"/>
-        <w:rPr>
-          <w:rFonts w:ascii="Consolas" w:hAnsi="Consolas" w:cs="Consolas"/>
-          <w:b/>
-          <w:bCs/>
-          <w:color w:val="000000"/>
-          <w:sz w:val="19"/>
-          <w:szCs w:val="19"/>
-          <w:lang w:val="en-GB"/>
-        </w:rPr>
-      </w:pPr>
-      <w:r>
-        <w:rPr>
-          <w:sz w:val="24"/>
-          <w:szCs w:val="24"/>
-          <w:lang w:val="en-GB"/>
-        </w:rPr>
-        <w:t>The</w:t>
-      </w:r>
-      <w:r>
-        <w:rPr>
-          <w:sz w:val="24"/>
-          <w:szCs w:val="24"/>
-          <w:lang w:val="en-GB"/>
-        </w:rPr>
-        <w:t xml:space="preserve"> transform variable holds the </w:t>
+        <w:jc w:val="both"/>
+        <w:rPr>
+          <w:rFonts w:ascii="Consolas" w:hAnsi="Consolas" w:cs="Consolas"/>
+          <w:b/>
+          <w:bCs/>
+          <w:color w:val="000000"/>
+          <w:sz w:val="19"/>
+          <w:szCs w:val="19"/>
+          <w:lang w:val="en-GB"/>
+        </w:rPr>
+      </w:pPr>
+    </w:p>
+    <w:p>
+      <w:pPr>
+        <w:autoSpaceDE w:val="0"/>
+        <w:autoSpaceDN w:val="0"/>
+        <w:adjustRightInd w:val="0"/>
+        <w:jc w:val="both"/>
+        <w:rPr>
+          <w:rFonts w:ascii="Consolas" w:hAnsi="Consolas" w:cs="Consolas"/>
+          <w:b/>
+          <w:bCs/>
+          <w:color w:val="000000"/>
+          <w:sz w:val="19"/>
+          <w:szCs w:val="19"/>
+          <w:lang w:val="en-GB"/>
+        </w:rPr>
+      </w:pPr>
+      <w:r>
+        <w:rPr>
+          <w:sz w:val="24"/>
+          <w:szCs w:val="24"/>
+          <w:lang w:val="en-GB"/>
+        </w:rPr>
+        <w:t xml:space="preserve">The transform variable holds the </w:t>
       </w:r>
       <w:proofErr w:type="spellStart"/>
       <w:r>
@@ -1770,22 +1795,24 @@
         <w:autoSpaceDE w:val="0"/>
         <w:autoSpaceDN w:val="0"/>
         <w:adjustRightInd w:val="0"/>
-        <w:rPr>
-          <w:rFonts w:ascii="Consolas" w:hAnsi="Consolas" w:cs="Consolas"/>
-          <w:b/>
-          <w:bCs/>
-          <w:color w:val="000000"/>
-          <w:sz w:val="19"/>
-          <w:szCs w:val="19"/>
-          <w:lang w:val="en-GB"/>
-        </w:rPr>
-      </w:pPr>
-    </w:p>
-    <w:p>
-      <w:pPr>
-        <w:autoSpaceDE w:val="0"/>
-        <w:autoSpaceDN w:val="0"/>
-        <w:adjustRightInd w:val="0"/>
+        <w:jc w:val="both"/>
+        <w:rPr>
+          <w:rFonts w:ascii="Consolas" w:hAnsi="Consolas" w:cs="Consolas"/>
+          <w:b/>
+          <w:bCs/>
+          <w:color w:val="000000"/>
+          <w:sz w:val="19"/>
+          <w:szCs w:val="19"/>
+          <w:lang w:val="en-GB"/>
+        </w:rPr>
+      </w:pPr>
+    </w:p>
+    <w:p>
+      <w:pPr>
+        <w:autoSpaceDE w:val="0"/>
+        <w:autoSpaceDN w:val="0"/>
+        <w:adjustRightInd w:val="0"/>
+        <w:jc w:val="both"/>
         <w:rPr>
           <w:rFonts w:ascii="Consolas" w:hAnsi="Consolas" w:cs="Consolas"/>
           <w:b/>
@@ -1828,47 +1855,41 @@
         <w:autoSpaceDE w:val="0"/>
         <w:autoSpaceDN w:val="0"/>
         <w:adjustRightInd w:val="0"/>
-        <w:rPr>
-          <w:rFonts w:ascii="Consolas" w:hAnsi="Consolas" w:cs="Consolas"/>
-          <w:b/>
-          <w:bCs/>
-          <w:color w:val="000000"/>
-          <w:sz w:val="19"/>
-          <w:szCs w:val="19"/>
-          <w:lang w:val="en-GB"/>
-        </w:rPr>
-      </w:pPr>
-    </w:p>
-    <w:p>
-      <w:pPr>
-        <w:autoSpaceDE w:val="0"/>
-        <w:autoSpaceDN w:val="0"/>
-        <w:adjustRightInd w:val="0"/>
-        <w:rPr>
-          <w:rFonts w:ascii="Consolas" w:hAnsi="Consolas" w:cs="Consolas"/>
-          <w:b/>
-          <w:bCs/>
-          <w:color w:val="000000"/>
-          <w:sz w:val="19"/>
-          <w:szCs w:val="19"/>
-          <w:lang w:val="en-GB"/>
-        </w:rPr>
-      </w:pPr>
-      <w:r>
-        <w:rPr>
-          <w:sz w:val="24"/>
-          <w:szCs w:val="24"/>
-          <w:lang w:val="en-GB"/>
-        </w:rPr>
-        <w:t xml:space="preserve">The </w:t>
-      </w:r>
-      <w:r>
-        <w:rPr>
-          <w:sz w:val="24"/>
-          <w:szCs w:val="24"/>
-          <w:lang w:val="en-GB"/>
-        </w:rPr>
-        <w:t xml:space="preserve">normal variable is used to store the </w:t>
+        <w:jc w:val="both"/>
+        <w:rPr>
+          <w:rFonts w:ascii="Consolas" w:hAnsi="Consolas" w:cs="Consolas"/>
+          <w:b/>
+          <w:bCs/>
+          <w:color w:val="000000"/>
+          <w:sz w:val="19"/>
+          <w:szCs w:val="19"/>
+          <w:lang w:val="en-GB"/>
+        </w:rPr>
+      </w:pPr>
+    </w:p>
+    <w:p>
+      <w:pPr>
+        <w:autoSpaceDE w:val="0"/>
+        <w:autoSpaceDN w:val="0"/>
+        <w:adjustRightInd w:val="0"/>
+        <w:jc w:val="both"/>
+        <w:rPr>
+          <w:rFonts w:ascii="Consolas" w:hAnsi="Consolas" w:cs="Consolas"/>
+          <w:b/>
+          <w:bCs/>
+          <w:color w:val="000000"/>
+          <w:sz w:val="19"/>
+          <w:szCs w:val="19"/>
+          <w:lang w:val="en-GB"/>
+        </w:rPr>
+      </w:pPr>
+      <w:r>
+        <w:rPr>
+          <w:sz w:val="24"/>
+          <w:szCs w:val="24"/>
+          <w:lang w:val="en-GB"/>
+        </w:rPr>
+        <w:t xml:space="preserve">The normal variable is used to store the </w:t>
       </w:r>
       <w:proofErr w:type="spellStart"/>
       <w:r>
@@ -1910,6 +1931,7 @@
         <w:autoSpaceDE w:val="0"/>
         <w:autoSpaceDN w:val="0"/>
         <w:adjustRightInd w:val="0"/>
+        <w:jc w:val="both"/>
         <w:rPr>
           <w:rFonts w:ascii="Consolas" w:hAnsi="Consolas" w:cs="Consolas"/>
           <w:b/>
@@ -1952,70 +1974,66 @@
         <w:autoSpaceDE w:val="0"/>
         <w:autoSpaceDN w:val="0"/>
         <w:adjustRightInd w:val="0"/>
-        <w:rPr>
-          <w:rFonts w:ascii="Consolas" w:hAnsi="Consolas" w:cs="Consolas"/>
-          <w:b/>
-          <w:bCs/>
-          <w:color w:val="000000"/>
-          <w:sz w:val="19"/>
-          <w:szCs w:val="19"/>
-          <w:lang w:val="en-GB"/>
-        </w:rPr>
-      </w:pPr>
-    </w:p>
-    <w:p>
-      <w:pPr>
-        <w:autoSpaceDE w:val="0"/>
-        <w:autoSpaceDN w:val="0"/>
-        <w:adjustRightInd w:val="0"/>
-        <w:rPr>
-          <w:rFonts w:ascii="Consolas" w:hAnsi="Consolas" w:cs="Consolas"/>
-          <w:b/>
-          <w:bCs/>
-          <w:color w:val="000000"/>
-          <w:sz w:val="19"/>
-          <w:szCs w:val="19"/>
-          <w:lang w:val="en-GB"/>
-        </w:rPr>
-      </w:pPr>
-      <w:r>
-        <w:rPr>
-          <w:sz w:val="24"/>
-          <w:szCs w:val="24"/>
-          <w:lang w:val="en-GB"/>
-        </w:rPr>
-        <w:t>The</w:t>
-      </w:r>
-      <w:r>
-        <w:rPr>
-          <w:sz w:val="24"/>
-          <w:szCs w:val="24"/>
-          <w:lang w:val="en-GB"/>
-        </w:rPr>
-        <w:t xml:space="preserve"> Position variable is used to store the position of the vertex which is then delivered to the fragment shader for it to be used in finalising the shader.</w:t>
-      </w:r>
-    </w:p>
-    <w:p>
-      <w:pPr>
-        <w:autoSpaceDE w:val="0"/>
-        <w:autoSpaceDN w:val="0"/>
-        <w:adjustRightInd w:val="0"/>
-        <w:rPr>
-          <w:rFonts w:ascii="Consolas" w:hAnsi="Consolas" w:cs="Consolas"/>
-          <w:b/>
-          <w:bCs/>
-          <w:color w:val="000000"/>
-          <w:sz w:val="19"/>
-          <w:szCs w:val="19"/>
-          <w:lang w:val="en-GB"/>
-        </w:rPr>
-      </w:pPr>
-    </w:p>
-    <w:p>
-      <w:pPr>
-        <w:autoSpaceDE w:val="0"/>
-        <w:autoSpaceDN w:val="0"/>
-        <w:adjustRightInd w:val="0"/>
+        <w:jc w:val="both"/>
+        <w:rPr>
+          <w:rFonts w:ascii="Consolas" w:hAnsi="Consolas" w:cs="Consolas"/>
+          <w:b/>
+          <w:bCs/>
+          <w:color w:val="000000"/>
+          <w:sz w:val="19"/>
+          <w:szCs w:val="19"/>
+          <w:lang w:val="en-GB"/>
+        </w:rPr>
+      </w:pPr>
+    </w:p>
+    <w:p>
+      <w:pPr>
+        <w:autoSpaceDE w:val="0"/>
+        <w:autoSpaceDN w:val="0"/>
+        <w:adjustRightInd w:val="0"/>
+        <w:jc w:val="both"/>
+        <w:rPr>
+          <w:rFonts w:ascii="Consolas" w:hAnsi="Consolas" w:cs="Consolas"/>
+          <w:b/>
+          <w:bCs/>
+          <w:color w:val="000000"/>
+          <w:sz w:val="19"/>
+          <w:szCs w:val="19"/>
+          <w:lang w:val="en-GB"/>
+        </w:rPr>
+      </w:pPr>
+      <w:r>
+        <w:rPr>
+          <w:sz w:val="24"/>
+          <w:szCs w:val="24"/>
+          <w:lang w:val="en-GB"/>
+        </w:rPr>
+        <w:t>The Position variable is used to store the position of the vertex which is then delivered to the fragment shader for it to be used in finalising the shader.</w:t>
+      </w:r>
+    </w:p>
+    <w:p>
+      <w:pPr>
+        <w:autoSpaceDE w:val="0"/>
+        <w:autoSpaceDN w:val="0"/>
+        <w:adjustRightInd w:val="0"/>
+        <w:jc w:val="both"/>
+        <w:rPr>
+          <w:rFonts w:ascii="Consolas" w:hAnsi="Consolas" w:cs="Consolas"/>
+          <w:b/>
+          <w:bCs/>
+          <w:color w:val="000000"/>
+          <w:sz w:val="19"/>
+          <w:szCs w:val="19"/>
+          <w:lang w:val="en-GB"/>
+        </w:rPr>
+      </w:pPr>
+    </w:p>
+    <w:p>
+      <w:pPr>
+        <w:autoSpaceDE w:val="0"/>
+        <w:autoSpaceDN w:val="0"/>
+        <w:adjustRightInd w:val="0"/>
+        <w:jc w:val="both"/>
         <w:rPr>
           <w:rFonts w:ascii="Consolas" w:hAnsi="Consolas" w:cs="Consolas"/>
           <w:b/>
@@ -2058,6 +2076,7 @@
         <w:autoSpaceDE w:val="0"/>
         <w:autoSpaceDN w:val="0"/>
         <w:adjustRightInd w:val="0"/>
+        <w:jc w:val="both"/>
         <w:rPr>
           <w:rFonts w:ascii="Consolas" w:hAnsi="Consolas" w:cs="Consolas"/>
           <w:b/>
@@ -2100,6 +2119,7 @@
         <w:autoSpaceDE w:val="0"/>
         <w:autoSpaceDN w:val="0"/>
         <w:adjustRightInd w:val="0"/>
+        <w:jc w:val="both"/>
         <w:rPr>
           <w:rFonts w:ascii="Consolas" w:hAnsi="Consolas" w:cs="Consolas"/>
           <w:b/>
@@ -2142,47 +2162,41 @@
         <w:autoSpaceDE w:val="0"/>
         <w:autoSpaceDN w:val="0"/>
         <w:adjustRightInd w:val="0"/>
-        <w:rPr>
-          <w:rFonts w:ascii="Consolas" w:hAnsi="Consolas" w:cs="Consolas"/>
-          <w:b/>
-          <w:bCs/>
-          <w:color w:val="000000"/>
-          <w:sz w:val="19"/>
-          <w:szCs w:val="19"/>
-          <w:lang w:val="en-GB"/>
-        </w:rPr>
-      </w:pPr>
-    </w:p>
-    <w:p>
-      <w:pPr>
-        <w:autoSpaceDE w:val="0"/>
-        <w:autoSpaceDN w:val="0"/>
-        <w:adjustRightInd w:val="0"/>
-        <w:rPr>
-          <w:rFonts w:ascii="Consolas" w:hAnsi="Consolas" w:cs="Consolas"/>
-          <w:b/>
-          <w:bCs/>
-          <w:color w:val="000000"/>
-          <w:sz w:val="19"/>
-          <w:szCs w:val="19"/>
-          <w:lang w:val="en-GB"/>
-        </w:rPr>
-      </w:pPr>
-      <w:r>
-        <w:rPr>
-          <w:sz w:val="24"/>
-          <w:szCs w:val="24"/>
-          <w:lang w:val="en-GB"/>
-        </w:rPr>
-        <w:t>The</w:t>
-      </w:r>
-      <w:r>
-        <w:rPr>
-          <w:sz w:val="24"/>
-          <w:szCs w:val="24"/>
-          <w:lang w:val="en-GB"/>
-        </w:rPr>
-        <w:t>se matrices are the same as the transform variable, however, these are added to show that both variants work.</w:t>
+        <w:jc w:val="both"/>
+        <w:rPr>
+          <w:rFonts w:ascii="Consolas" w:hAnsi="Consolas" w:cs="Consolas"/>
+          <w:b/>
+          <w:bCs/>
+          <w:color w:val="000000"/>
+          <w:sz w:val="19"/>
+          <w:szCs w:val="19"/>
+          <w:lang w:val="en-GB"/>
+        </w:rPr>
+      </w:pPr>
+    </w:p>
+    <w:p>
+      <w:pPr>
+        <w:autoSpaceDE w:val="0"/>
+        <w:autoSpaceDN w:val="0"/>
+        <w:adjustRightInd w:val="0"/>
+        <w:jc w:val="both"/>
+        <w:rPr>
+          <w:rFonts w:ascii="Consolas" w:hAnsi="Consolas" w:cs="Consolas"/>
+          <w:b/>
+          <w:bCs/>
+          <w:color w:val="000000"/>
+          <w:sz w:val="19"/>
+          <w:szCs w:val="19"/>
+          <w:lang w:val="en-GB"/>
+        </w:rPr>
+      </w:pPr>
+      <w:r>
+        <w:rPr>
+          <w:sz w:val="24"/>
+          <w:szCs w:val="24"/>
+          <w:lang w:val="en-GB"/>
+        </w:rPr>
+        <w:t>These matrices are the same as the transform variable, however, these are added to show that both variants work.</w:t>
       </w:r>
     </w:p>
     <w:p>
@@ -2208,7 +2222,7 @@
           <w:lang w:val="en-GB"/>
         </w:rPr>
       </w:pPr>
-      <w:bookmarkStart w:id="3" w:name="_Toc39935477"/>
+      <w:bookmarkStart w:id="3" w:name="_Toc39938059"/>
       <w:r>
         <w:rPr>
           <w:lang w:val="en-GB"/>
@@ -2229,6 +2243,7 @@
         <w:autoSpaceDE w:val="0"/>
         <w:autoSpaceDN w:val="0"/>
         <w:adjustRightInd w:val="0"/>
+        <w:jc w:val="both"/>
         <w:rPr>
           <w:rFonts w:ascii="Consolas" w:hAnsi="Consolas" w:cs="Consolas"/>
           <w:b/>
@@ -2283,70 +2298,66 @@
         <w:autoSpaceDE w:val="0"/>
         <w:autoSpaceDN w:val="0"/>
         <w:adjustRightInd w:val="0"/>
-        <w:rPr>
-          <w:rFonts w:ascii="Consolas" w:hAnsi="Consolas" w:cs="Consolas"/>
-          <w:b/>
-          <w:bCs/>
-          <w:color w:val="000000"/>
-          <w:sz w:val="19"/>
-          <w:szCs w:val="19"/>
-          <w:lang w:val="en-GB"/>
-        </w:rPr>
-      </w:pPr>
-    </w:p>
-    <w:p>
-      <w:pPr>
-        <w:autoSpaceDE w:val="0"/>
-        <w:autoSpaceDN w:val="0"/>
-        <w:adjustRightInd w:val="0"/>
-        <w:rPr>
-          <w:rFonts w:ascii="Consolas" w:hAnsi="Consolas" w:cs="Consolas"/>
-          <w:b/>
-          <w:bCs/>
-          <w:color w:val="000000"/>
-          <w:sz w:val="19"/>
-          <w:szCs w:val="19"/>
-          <w:lang w:val="en-GB"/>
-        </w:rPr>
-      </w:pPr>
-      <w:r>
-        <w:rPr>
-          <w:sz w:val="24"/>
-          <w:szCs w:val="24"/>
-          <w:lang w:val="en-GB"/>
-        </w:rPr>
-        <w:t>Th</w:t>
-      </w:r>
-      <w:r>
-        <w:rPr>
-          <w:sz w:val="24"/>
-          <w:szCs w:val="24"/>
-          <w:lang w:val="en-GB"/>
-        </w:rPr>
-        <w:t>is if statement checks the position of the vertex at the moment it is called and if it is on the left side of the centre point of the screen (determined by the x position being less than 500) then the code that will create the Toon shader will be called. Otherwise, if the vertex is on the right side of the centre point of the screen (determined by the x position being more or equal to 500) then the code that will display the glass effect will be called and run.</w:t>
-      </w:r>
-    </w:p>
-    <w:p>
-      <w:pPr>
-        <w:autoSpaceDE w:val="0"/>
-        <w:autoSpaceDN w:val="0"/>
-        <w:adjustRightInd w:val="0"/>
-        <w:rPr>
-          <w:rFonts w:ascii="Consolas" w:hAnsi="Consolas" w:cs="Consolas"/>
-          <w:b/>
-          <w:bCs/>
-          <w:color w:val="000000"/>
-          <w:sz w:val="19"/>
-          <w:szCs w:val="19"/>
-          <w:lang w:val="en-GB"/>
-        </w:rPr>
-      </w:pPr>
-    </w:p>
-    <w:p>
-      <w:pPr>
-        <w:autoSpaceDE w:val="0"/>
-        <w:autoSpaceDN w:val="0"/>
-        <w:adjustRightInd w:val="0"/>
+        <w:jc w:val="both"/>
+        <w:rPr>
+          <w:rFonts w:ascii="Consolas" w:hAnsi="Consolas" w:cs="Consolas"/>
+          <w:b/>
+          <w:bCs/>
+          <w:color w:val="000000"/>
+          <w:sz w:val="19"/>
+          <w:szCs w:val="19"/>
+          <w:lang w:val="en-GB"/>
+        </w:rPr>
+      </w:pPr>
+    </w:p>
+    <w:p>
+      <w:pPr>
+        <w:autoSpaceDE w:val="0"/>
+        <w:autoSpaceDN w:val="0"/>
+        <w:adjustRightInd w:val="0"/>
+        <w:jc w:val="both"/>
+        <w:rPr>
+          <w:rFonts w:ascii="Consolas" w:hAnsi="Consolas" w:cs="Consolas"/>
+          <w:b/>
+          <w:bCs/>
+          <w:color w:val="000000"/>
+          <w:sz w:val="19"/>
+          <w:szCs w:val="19"/>
+          <w:lang w:val="en-GB"/>
+        </w:rPr>
+      </w:pPr>
+      <w:r>
+        <w:rPr>
+          <w:sz w:val="24"/>
+          <w:szCs w:val="24"/>
+          <w:lang w:val="en-GB"/>
+        </w:rPr>
+        <w:t>This if statement checks the position of the vertex at the moment it is called and if it is on the left side of the centre point of the screen (determined by the x position being less than 500) then the code that will create the Toon shader will be called. Otherwise, if the vertex is on the right side of the centre point of the screen (determined by the x position being more or equal to 500) then the code that will display the glass effect will be called and run.</w:t>
+      </w:r>
+    </w:p>
+    <w:p>
+      <w:pPr>
+        <w:autoSpaceDE w:val="0"/>
+        <w:autoSpaceDN w:val="0"/>
+        <w:adjustRightInd w:val="0"/>
+        <w:jc w:val="both"/>
+        <w:rPr>
+          <w:rFonts w:ascii="Consolas" w:hAnsi="Consolas" w:cs="Consolas"/>
+          <w:b/>
+          <w:bCs/>
+          <w:color w:val="000000"/>
+          <w:sz w:val="19"/>
+          <w:szCs w:val="19"/>
+          <w:lang w:val="en-GB"/>
+        </w:rPr>
+      </w:pPr>
+    </w:p>
+    <w:p>
+      <w:pPr>
+        <w:autoSpaceDE w:val="0"/>
+        <w:autoSpaceDN w:val="0"/>
+        <w:adjustRightInd w:val="0"/>
+        <w:jc w:val="both"/>
         <w:rPr>
           <w:rFonts w:ascii="Consolas" w:hAnsi="Consolas" w:cs="Consolas"/>
           <w:b/>
@@ -2403,6 +2414,7 @@
         <w:autoSpaceDE w:val="0"/>
         <w:autoSpaceDN w:val="0"/>
         <w:adjustRightInd w:val="0"/>
+        <w:jc w:val="both"/>
         <w:rPr>
           <w:rFonts w:ascii="Consolas" w:hAnsi="Consolas" w:cs="Consolas"/>
           <w:b/>
@@ -2485,70 +2497,66 @@
         <w:autoSpaceDE w:val="0"/>
         <w:autoSpaceDN w:val="0"/>
         <w:adjustRightInd w:val="0"/>
-        <w:rPr>
-          <w:rFonts w:ascii="Consolas" w:hAnsi="Consolas" w:cs="Consolas"/>
-          <w:b/>
-          <w:bCs/>
-          <w:color w:val="000000"/>
-          <w:sz w:val="19"/>
-          <w:szCs w:val="19"/>
-          <w:lang w:val="en-GB"/>
-        </w:rPr>
-      </w:pPr>
-    </w:p>
-    <w:p>
-      <w:pPr>
-        <w:autoSpaceDE w:val="0"/>
-        <w:autoSpaceDN w:val="0"/>
-        <w:adjustRightInd w:val="0"/>
-        <w:rPr>
-          <w:rFonts w:ascii="Consolas" w:hAnsi="Consolas" w:cs="Consolas"/>
-          <w:b/>
-          <w:bCs/>
-          <w:color w:val="000000"/>
-          <w:sz w:val="19"/>
-          <w:szCs w:val="19"/>
-          <w:lang w:val="en-GB"/>
-        </w:rPr>
-      </w:pPr>
-      <w:r>
-        <w:rPr>
-          <w:sz w:val="24"/>
-          <w:szCs w:val="24"/>
-          <w:lang w:val="en-GB"/>
-        </w:rPr>
-        <w:t>Th</w:t>
-      </w:r>
-      <w:r>
-        <w:rPr>
-          <w:sz w:val="24"/>
-          <w:szCs w:val="24"/>
-          <w:lang w:val="en-GB"/>
-        </w:rPr>
-        <w:t>ese lines of code create the basis of the toon shader by storing the normal vector of the vertex and setting the position of the vertex using the transform variable and the original vertex’s position.</w:t>
-      </w:r>
-    </w:p>
-    <w:p>
-      <w:pPr>
-        <w:autoSpaceDE w:val="0"/>
-        <w:autoSpaceDN w:val="0"/>
-        <w:adjustRightInd w:val="0"/>
-        <w:rPr>
-          <w:rFonts w:ascii="Consolas" w:hAnsi="Consolas" w:cs="Consolas"/>
-          <w:b/>
-          <w:bCs/>
-          <w:color w:val="000000"/>
-          <w:sz w:val="19"/>
-          <w:szCs w:val="19"/>
-          <w:lang w:val="en-GB"/>
-        </w:rPr>
-      </w:pPr>
-    </w:p>
-    <w:p>
-      <w:pPr>
-        <w:autoSpaceDE w:val="0"/>
-        <w:autoSpaceDN w:val="0"/>
-        <w:adjustRightInd w:val="0"/>
+        <w:jc w:val="both"/>
+        <w:rPr>
+          <w:rFonts w:ascii="Consolas" w:hAnsi="Consolas" w:cs="Consolas"/>
+          <w:b/>
+          <w:bCs/>
+          <w:color w:val="000000"/>
+          <w:sz w:val="19"/>
+          <w:szCs w:val="19"/>
+          <w:lang w:val="en-GB"/>
+        </w:rPr>
+      </w:pPr>
+    </w:p>
+    <w:p>
+      <w:pPr>
+        <w:autoSpaceDE w:val="0"/>
+        <w:autoSpaceDN w:val="0"/>
+        <w:adjustRightInd w:val="0"/>
+        <w:jc w:val="both"/>
+        <w:rPr>
+          <w:rFonts w:ascii="Consolas" w:hAnsi="Consolas" w:cs="Consolas"/>
+          <w:b/>
+          <w:bCs/>
+          <w:color w:val="000000"/>
+          <w:sz w:val="19"/>
+          <w:szCs w:val="19"/>
+          <w:lang w:val="en-GB"/>
+        </w:rPr>
+      </w:pPr>
+      <w:r>
+        <w:rPr>
+          <w:sz w:val="24"/>
+          <w:szCs w:val="24"/>
+          <w:lang w:val="en-GB"/>
+        </w:rPr>
+        <w:t>These lines of code create the basis of the toon shader by storing the normal vector of the vertex and setting the position of the vertex using the transform variable and the original vertex’s position.</w:t>
+      </w:r>
+    </w:p>
+    <w:p>
+      <w:pPr>
+        <w:autoSpaceDE w:val="0"/>
+        <w:autoSpaceDN w:val="0"/>
+        <w:adjustRightInd w:val="0"/>
+        <w:jc w:val="both"/>
+        <w:rPr>
+          <w:rFonts w:ascii="Consolas" w:hAnsi="Consolas" w:cs="Consolas"/>
+          <w:b/>
+          <w:bCs/>
+          <w:color w:val="000000"/>
+          <w:sz w:val="19"/>
+          <w:szCs w:val="19"/>
+          <w:lang w:val="en-GB"/>
+        </w:rPr>
+      </w:pPr>
+    </w:p>
+    <w:p>
+      <w:pPr>
+        <w:autoSpaceDE w:val="0"/>
+        <w:autoSpaceDN w:val="0"/>
+        <w:adjustRightInd w:val="0"/>
+        <w:jc w:val="both"/>
         <w:rPr>
           <w:rFonts w:ascii="Consolas" w:hAnsi="Consolas" w:cs="Consolas"/>
           <w:b/>
@@ -2605,6 +2613,7 @@
         <w:autoSpaceDE w:val="0"/>
         <w:autoSpaceDN w:val="0"/>
         <w:adjustRightInd w:val="0"/>
+        <w:jc w:val="both"/>
         <w:rPr>
           <w:rFonts w:ascii="Consolas" w:hAnsi="Consolas" w:cs="Consolas"/>
           <w:b/>
@@ -2673,6 +2682,7 @@
         <w:autoSpaceDE w:val="0"/>
         <w:autoSpaceDN w:val="0"/>
         <w:adjustRightInd w:val="0"/>
+        <w:jc w:val="both"/>
         <w:rPr>
           <w:rFonts w:ascii="Consolas" w:hAnsi="Consolas" w:cs="Consolas"/>
           <w:b/>
@@ -2765,44 +2775,38 @@
     </w:p>
     <w:p>
       <w:pPr>
-        <w:rPr>
-          <w:rFonts w:ascii="Consolas" w:hAnsi="Consolas" w:cs="Consolas"/>
-          <w:b/>
-          <w:bCs/>
-          <w:color w:val="000000"/>
-          <w:sz w:val="19"/>
-          <w:szCs w:val="19"/>
-          <w:lang w:val="en-GB"/>
-        </w:rPr>
-      </w:pPr>
-    </w:p>
-    <w:p>
-      <w:pPr>
-        <w:rPr>
-          <w:rFonts w:ascii="Consolas" w:hAnsi="Consolas" w:cs="Consolas"/>
-          <w:b/>
-          <w:bCs/>
-          <w:color w:val="000000"/>
-          <w:sz w:val="19"/>
-          <w:szCs w:val="19"/>
-          <w:lang w:val="en-GB"/>
-        </w:rPr>
-      </w:pPr>
-      <w:r>
-        <w:rPr>
-          <w:sz w:val="24"/>
-          <w:szCs w:val="24"/>
-          <w:lang w:val="en-GB"/>
-        </w:rPr>
-        <w:t>These</w:t>
-      </w:r>
-      <w:r>
-        <w:rPr>
-          <w:sz w:val="24"/>
-          <w:szCs w:val="24"/>
-          <w:lang w:val="en-GB"/>
-        </w:rPr>
-        <w:t xml:space="preserve"> lines of code create the basis of the glass shader texture by storing the multiplication of the normal vector of the vertex and the transposed inverse of the model matrix, the position of the original vertex’s position multiplied by the model matrix, and then setting the vertex’s position </w:t>
+        <w:jc w:val="both"/>
+        <w:rPr>
+          <w:rFonts w:ascii="Consolas" w:hAnsi="Consolas" w:cs="Consolas"/>
+          <w:b/>
+          <w:bCs/>
+          <w:color w:val="000000"/>
+          <w:sz w:val="19"/>
+          <w:szCs w:val="19"/>
+          <w:lang w:val="en-GB"/>
+        </w:rPr>
+      </w:pPr>
+    </w:p>
+    <w:p>
+      <w:pPr>
+        <w:jc w:val="both"/>
+        <w:rPr>
+          <w:rFonts w:ascii="Consolas" w:hAnsi="Consolas" w:cs="Consolas"/>
+          <w:b/>
+          <w:bCs/>
+          <w:color w:val="000000"/>
+          <w:sz w:val="19"/>
+          <w:szCs w:val="19"/>
+          <w:lang w:val="en-GB"/>
+        </w:rPr>
+      </w:pPr>
+      <w:r>
+        <w:rPr>
+          <w:sz w:val="24"/>
+          <w:szCs w:val="24"/>
+          <w:lang w:val="en-GB"/>
+        </w:rPr>
+        <w:t xml:space="preserve">These lines of code create the basis of the glass shader texture by storing the multiplication of the normal vector of the vertex and the transposed inverse of the model matrix, the position of the original vertex’s position multiplied by the model matrix, and then setting the vertex’s position </w:t>
       </w:r>
       <w:r>
         <w:rPr>
@@ -3201,7 +3205,7 @@
           <w:lang w:val="en-GB"/>
         </w:rPr>
       </w:pPr>
-      <w:bookmarkStart w:id="4" w:name="_Toc39935478"/>
+      <w:bookmarkStart w:id="4" w:name="_Toc39938060"/>
       <w:r>
         <w:rPr>
           <w:lang w:val="en-GB"/>
@@ -3225,7 +3229,7 @@
           <w:lang w:val="en-GB"/>
         </w:rPr>
       </w:pPr>
-      <w:bookmarkStart w:id="5" w:name="_Toc39935479"/>
+      <w:bookmarkStart w:id="5" w:name="_Toc39938061"/>
       <w:r>
         <w:rPr>
           <w:lang w:val="en-GB"/>
@@ -3246,6 +3250,7 @@
         <w:autoSpaceDE w:val="0"/>
         <w:autoSpaceDN w:val="0"/>
         <w:adjustRightInd w:val="0"/>
+        <w:jc w:val="both"/>
         <w:rPr>
           <w:rFonts w:ascii="Consolas" w:hAnsi="Consolas" w:cs="Consolas"/>
           <w:b/>
@@ -3302,22 +3307,24 @@
         <w:autoSpaceDE w:val="0"/>
         <w:autoSpaceDN w:val="0"/>
         <w:adjustRightInd w:val="0"/>
-        <w:rPr>
-          <w:rFonts w:ascii="Consolas" w:hAnsi="Consolas" w:cs="Consolas"/>
-          <w:b/>
-          <w:bCs/>
-          <w:color w:val="000000"/>
-          <w:sz w:val="19"/>
-          <w:szCs w:val="19"/>
-          <w:lang w:val="en-GB"/>
-        </w:rPr>
-      </w:pPr>
-    </w:p>
-    <w:p>
-      <w:pPr>
-        <w:autoSpaceDE w:val="0"/>
-        <w:autoSpaceDN w:val="0"/>
-        <w:adjustRightInd w:val="0"/>
+        <w:jc w:val="both"/>
+        <w:rPr>
+          <w:rFonts w:ascii="Consolas" w:hAnsi="Consolas" w:cs="Consolas"/>
+          <w:b/>
+          <w:bCs/>
+          <w:color w:val="000000"/>
+          <w:sz w:val="19"/>
+          <w:szCs w:val="19"/>
+          <w:lang w:val="en-GB"/>
+        </w:rPr>
+      </w:pPr>
+    </w:p>
+    <w:p>
+      <w:pPr>
+        <w:autoSpaceDE w:val="0"/>
+        <w:autoSpaceDN w:val="0"/>
+        <w:adjustRightInd w:val="0"/>
+        <w:jc w:val="both"/>
         <w:rPr>
           <w:sz w:val="24"/>
           <w:szCs w:val="24"/>
@@ -3356,22 +3363,24 @@
         <w:autoSpaceDE w:val="0"/>
         <w:autoSpaceDN w:val="0"/>
         <w:adjustRightInd w:val="0"/>
-        <w:rPr>
-          <w:rFonts w:ascii="Consolas" w:hAnsi="Consolas" w:cs="Consolas"/>
-          <w:b/>
-          <w:bCs/>
-          <w:color w:val="000000"/>
-          <w:sz w:val="19"/>
-          <w:szCs w:val="19"/>
-          <w:lang w:val="en-GB"/>
-        </w:rPr>
-      </w:pPr>
-    </w:p>
-    <w:p>
-      <w:pPr>
-        <w:autoSpaceDE w:val="0"/>
-        <w:autoSpaceDN w:val="0"/>
-        <w:adjustRightInd w:val="0"/>
+        <w:jc w:val="both"/>
+        <w:rPr>
+          <w:rFonts w:ascii="Consolas" w:hAnsi="Consolas" w:cs="Consolas"/>
+          <w:b/>
+          <w:bCs/>
+          <w:color w:val="000000"/>
+          <w:sz w:val="19"/>
+          <w:szCs w:val="19"/>
+          <w:lang w:val="en-GB"/>
+        </w:rPr>
+      </w:pPr>
+    </w:p>
+    <w:p>
+      <w:pPr>
+        <w:autoSpaceDE w:val="0"/>
+        <w:autoSpaceDN w:val="0"/>
+        <w:adjustRightInd w:val="0"/>
+        <w:jc w:val="both"/>
         <w:rPr>
           <w:rFonts w:ascii="Consolas" w:hAnsi="Consolas" w:cs="Consolas"/>
           <w:b/>
@@ -3414,70 +3423,66 @@
         <w:autoSpaceDE w:val="0"/>
         <w:autoSpaceDN w:val="0"/>
         <w:adjustRightInd w:val="0"/>
-        <w:rPr>
-          <w:rFonts w:ascii="Consolas" w:hAnsi="Consolas" w:cs="Consolas"/>
-          <w:b/>
-          <w:bCs/>
-          <w:color w:val="000000"/>
-          <w:sz w:val="19"/>
-          <w:szCs w:val="19"/>
-          <w:lang w:val="en-GB"/>
-        </w:rPr>
-      </w:pPr>
-    </w:p>
-    <w:p>
-      <w:pPr>
-        <w:autoSpaceDE w:val="0"/>
-        <w:autoSpaceDN w:val="0"/>
-        <w:adjustRightInd w:val="0"/>
-        <w:rPr>
-          <w:rFonts w:ascii="Consolas" w:hAnsi="Consolas" w:cs="Consolas"/>
-          <w:b/>
-          <w:bCs/>
-          <w:color w:val="000000"/>
-          <w:sz w:val="19"/>
-          <w:szCs w:val="19"/>
-          <w:lang w:val="en-GB"/>
-        </w:rPr>
-      </w:pPr>
-      <w:r>
-        <w:rPr>
-          <w:sz w:val="24"/>
-          <w:szCs w:val="24"/>
-          <w:lang w:val="en-GB"/>
-        </w:rPr>
-        <w:t>The</w:t>
-      </w:r>
-      <w:r>
-        <w:rPr>
-          <w:sz w:val="24"/>
-          <w:szCs w:val="24"/>
-          <w:lang w:val="en-GB"/>
-        </w:rPr>
-        <w:t xml:space="preserve"> normal variable is taken from the Vertex file in order to be used to finalise the shader.</w:t>
-      </w:r>
-    </w:p>
-    <w:p>
-      <w:pPr>
-        <w:autoSpaceDE w:val="0"/>
-        <w:autoSpaceDN w:val="0"/>
-        <w:adjustRightInd w:val="0"/>
-        <w:rPr>
-          <w:rFonts w:ascii="Consolas" w:hAnsi="Consolas" w:cs="Consolas"/>
-          <w:b/>
-          <w:bCs/>
-          <w:color w:val="000000"/>
-          <w:sz w:val="19"/>
-          <w:szCs w:val="19"/>
-          <w:lang w:val="en-GB"/>
-        </w:rPr>
-      </w:pPr>
-    </w:p>
-    <w:p>
-      <w:pPr>
-        <w:autoSpaceDE w:val="0"/>
-        <w:autoSpaceDN w:val="0"/>
-        <w:adjustRightInd w:val="0"/>
+        <w:jc w:val="both"/>
+        <w:rPr>
+          <w:rFonts w:ascii="Consolas" w:hAnsi="Consolas" w:cs="Consolas"/>
+          <w:b/>
+          <w:bCs/>
+          <w:color w:val="000000"/>
+          <w:sz w:val="19"/>
+          <w:szCs w:val="19"/>
+          <w:lang w:val="en-GB"/>
+        </w:rPr>
+      </w:pPr>
+    </w:p>
+    <w:p>
+      <w:pPr>
+        <w:autoSpaceDE w:val="0"/>
+        <w:autoSpaceDN w:val="0"/>
+        <w:adjustRightInd w:val="0"/>
+        <w:jc w:val="both"/>
+        <w:rPr>
+          <w:rFonts w:ascii="Consolas" w:hAnsi="Consolas" w:cs="Consolas"/>
+          <w:b/>
+          <w:bCs/>
+          <w:color w:val="000000"/>
+          <w:sz w:val="19"/>
+          <w:szCs w:val="19"/>
+          <w:lang w:val="en-GB"/>
+        </w:rPr>
+      </w:pPr>
+      <w:r>
+        <w:rPr>
+          <w:sz w:val="24"/>
+          <w:szCs w:val="24"/>
+          <w:lang w:val="en-GB"/>
+        </w:rPr>
+        <w:t>The normal variable is taken from the Vertex file in order to be used to finalise the shader.</w:t>
+      </w:r>
+    </w:p>
+    <w:p>
+      <w:pPr>
+        <w:autoSpaceDE w:val="0"/>
+        <w:autoSpaceDN w:val="0"/>
+        <w:adjustRightInd w:val="0"/>
+        <w:jc w:val="both"/>
+        <w:rPr>
+          <w:rFonts w:ascii="Consolas" w:hAnsi="Consolas" w:cs="Consolas"/>
+          <w:b/>
+          <w:bCs/>
+          <w:color w:val="000000"/>
+          <w:sz w:val="19"/>
+          <w:szCs w:val="19"/>
+          <w:lang w:val="en-GB"/>
+        </w:rPr>
+      </w:pPr>
+    </w:p>
+    <w:p>
+      <w:pPr>
+        <w:autoSpaceDE w:val="0"/>
+        <w:autoSpaceDN w:val="0"/>
+        <w:adjustRightInd w:val="0"/>
+        <w:jc w:val="both"/>
         <w:rPr>
           <w:rFonts w:ascii="Consolas" w:hAnsi="Consolas" w:cs="Consolas"/>
           <w:b/>
@@ -3520,70 +3525,66 @@
         <w:autoSpaceDE w:val="0"/>
         <w:autoSpaceDN w:val="0"/>
         <w:adjustRightInd w:val="0"/>
-        <w:rPr>
-          <w:rFonts w:ascii="Consolas" w:hAnsi="Consolas" w:cs="Consolas"/>
-          <w:b/>
-          <w:bCs/>
-          <w:color w:val="000000"/>
-          <w:sz w:val="19"/>
-          <w:szCs w:val="19"/>
-          <w:lang w:val="en-GB"/>
-        </w:rPr>
-      </w:pPr>
-    </w:p>
-    <w:p>
-      <w:pPr>
-        <w:autoSpaceDE w:val="0"/>
-        <w:autoSpaceDN w:val="0"/>
-        <w:adjustRightInd w:val="0"/>
-        <w:rPr>
-          <w:rFonts w:ascii="Consolas" w:hAnsi="Consolas" w:cs="Consolas"/>
-          <w:b/>
-          <w:bCs/>
-          <w:color w:val="000000"/>
-          <w:sz w:val="19"/>
-          <w:szCs w:val="19"/>
-          <w:lang w:val="en-GB"/>
-        </w:rPr>
-      </w:pPr>
-      <w:r>
-        <w:rPr>
-          <w:sz w:val="24"/>
-          <w:szCs w:val="24"/>
-          <w:lang w:val="en-GB"/>
-        </w:rPr>
-        <w:t>The</w:t>
-      </w:r>
-      <w:r>
-        <w:rPr>
-          <w:sz w:val="24"/>
-          <w:szCs w:val="24"/>
-          <w:lang w:val="en-GB"/>
-        </w:rPr>
-        <w:t xml:space="preserve"> position variable is also taken from the Vertex file to be used to finalise the shader.</w:t>
-      </w:r>
-    </w:p>
-    <w:p>
-      <w:pPr>
-        <w:autoSpaceDE w:val="0"/>
-        <w:autoSpaceDN w:val="0"/>
-        <w:adjustRightInd w:val="0"/>
-        <w:rPr>
-          <w:rFonts w:ascii="Consolas" w:hAnsi="Consolas" w:cs="Consolas"/>
-          <w:b/>
-          <w:bCs/>
-          <w:color w:val="000000"/>
-          <w:sz w:val="19"/>
-          <w:szCs w:val="19"/>
-          <w:lang w:val="en-GB"/>
-        </w:rPr>
-      </w:pPr>
-    </w:p>
-    <w:p>
-      <w:pPr>
-        <w:autoSpaceDE w:val="0"/>
-        <w:autoSpaceDN w:val="0"/>
-        <w:adjustRightInd w:val="0"/>
+        <w:jc w:val="both"/>
+        <w:rPr>
+          <w:rFonts w:ascii="Consolas" w:hAnsi="Consolas" w:cs="Consolas"/>
+          <w:b/>
+          <w:bCs/>
+          <w:color w:val="000000"/>
+          <w:sz w:val="19"/>
+          <w:szCs w:val="19"/>
+          <w:lang w:val="en-GB"/>
+        </w:rPr>
+      </w:pPr>
+    </w:p>
+    <w:p>
+      <w:pPr>
+        <w:autoSpaceDE w:val="0"/>
+        <w:autoSpaceDN w:val="0"/>
+        <w:adjustRightInd w:val="0"/>
+        <w:jc w:val="both"/>
+        <w:rPr>
+          <w:rFonts w:ascii="Consolas" w:hAnsi="Consolas" w:cs="Consolas"/>
+          <w:b/>
+          <w:bCs/>
+          <w:color w:val="000000"/>
+          <w:sz w:val="19"/>
+          <w:szCs w:val="19"/>
+          <w:lang w:val="en-GB"/>
+        </w:rPr>
+      </w:pPr>
+      <w:r>
+        <w:rPr>
+          <w:sz w:val="24"/>
+          <w:szCs w:val="24"/>
+          <w:lang w:val="en-GB"/>
+        </w:rPr>
+        <w:t>The position variable is also taken from the Vertex file to be used to finalise the shader.</w:t>
+      </w:r>
+    </w:p>
+    <w:p>
+      <w:pPr>
+        <w:autoSpaceDE w:val="0"/>
+        <w:autoSpaceDN w:val="0"/>
+        <w:adjustRightInd w:val="0"/>
+        <w:jc w:val="both"/>
+        <w:rPr>
+          <w:rFonts w:ascii="Consolas" w:hAnsi="Consolas" w:cs="Consolas"/>
+          <w:b/>
+          <w:bCs/>
+          <w:color w:val="000000"/>
+          <w:sz w:val="19"/>
+          <w:szCs w:val="19"/>
+          <w:lang w:val="en-GB"/>
+        </w:rPr>
+      </w:pPr>
+    </w:p>
+    <w:p>
+      <w:pPr>
+        <w:autoSpaceDE w:val="0"/>
+        <w:autoSpaceDN w:val="0"/>
+        <w:adjustRightInd w:val="0"/>
+        <w:jc w:val="both"/>
         <w:rPr>
           <w:rFonts w:ascii="Consolas" w:hAnsi="Consolas" w:cs="Consolas"/>
           <w:b/>
@@ -3640,66 +3641,62 @@
         <w:autoSpaceDE w:val="0"/>
         <w:autoSpaceDN w:val="0"/>
         <w:adjustRightInd w:val="0"/>
-        <w:rPr>
-          <w:rFonts w:ascii="Consolas" w:hAnsi="Consolas" w:cs="Consolas"/>
-          <w:b/>
-          <w:bCs/>
-          <w:color w:val="000000"/>
-          <w:sz w:val="19"/>
-          <w:szCs w:val="19"/>
-          <w:lang w:val="en-GB"/>
-        </w:rPr>
-      </w:pPr>
-    </w:p>
-    <w:p>
-      <w:pPr>
-        <w:autoSpaceDE w:val="0"/>
-        <w:autoSpaceDN w:val="0"/>
-        <w:adjustRightInd w:val="0"/>
-        <w:rPr>
-          <w:sz w:val="24"/>
-          <w:szCs w:val="24"/>
-          <w:lang w:val="en-GB"/>
-        </w:rPr>
-      </w:pPr>
-      <w:r>
-        <w:rPr>
-          <w:sz w:val="24"/>
-          <w:szCs w:val="24"/>
-          <w:lang w:val="en-GB"/>
-        </w:rPr>
-        <w:t>The</w:t>
-      </w:r>
-      <w:r>
-        <w:rPr>
-          <w:sz w:val="24"/>
-          <w:szCs w:val="24"/>
-          <w:lang w:val="en-GB"/>
-        </w:rPr>
-        <w:t xml:space="preserve"> camera’s position is needed to allow the glass texture to run smoothly and correctly.</w:t>
-      </w:r>
-    </w:p>
-    <w:p>
-      <w:pPr>
-        <w:autoSpaceDE w:val="0"/>
-        <w:autoSpaceDN w:val="0"/>
-        <w:adjustRightInd w:val="0"/>
-        <w:rPr>
-          <w:rFonts w:ascii="Consolas" w:hAnsi="Consolas" w:cs="Consolas"/>
-          <w:b/>
-          <w:bCs/>
-          <w:color w:val="000000"/>
-          <w:sz w:val="19"/>
-          <w:szCs w:val="19"/>
-          <w:lang w:val="en-GB"/>
-        </w:rPr>
-      </w:pPr>
-    </w:p>
-    <w:p>
-      <w:pPr>
-        <w:autoSpaceDE w:val="0"/>
-        <w:autoSpaceDN w:val="0"/>
-        <w:adjustRightInd w:val="0"/>
+        <w:jc w:val="both"/>
+        <w:rPr>
+          <w:rFonts w:ascii="Consolas" w:hAnsi="Consolas" w:cs="Consolas"/>
+          <w:b/>
+          <w:bCs/>
+          <w:color w:val="000000"/>
+          <w:sz w:val="19"/>
+          <w:szCs w:val="19"/>
+          <w:lang w:val="en-GB"/>
+        </w:rPr>
+      </w:pPr>
+    </w:p>
+    <w:p>
+      <w:pPr>
+        <w:autoSpaceDE w:val="0"/>
+        <w:autoSpaceDN w:val="0"/>
+        <w:adjustRightInd w:val="0"/>
+        <w:jc w:val="both"/>
+        <w:rPr>
+          <w:sz w:val="24"/>
+          <w:szCs w:val="24"/>
+          <w:lang w:val="en-GB"/>
+        </w:rPr>
+      </w:pPr>
+      <w:r>
+        <w:rPr>
+          <w:sz w:val="24"/>
+          <w:szCs w:val="24"/>
+          <w:lang w:val="en-GB"/>
+        </w:rPr>
+        <w:t>The camera’s position is needed to allow the glass texture to run smoothly and correctly.</w:t>
+      </w:r>
+    </w:p>
+    <w:p>
+      <w:pPr>
+        <w:autoSpaceDE w:val="0"/>
+        <w:autoSpaceDN w:val="0"/>
+        <w:adjustRightInd w:val="0"/>
+        <w:jc w:val="both"/>
+        <w:rPr>
+          <w:rFonts w:ascii="Consolas" w:hAnsi="Consolas" w:cs="Consolas"/>
+          <w:b/>
+          <w:bCs/>
+          <w:color w:val="000000"/>
+          <w:sz w:val="19"/>
+          <w:szCs w:val="19"/>
+          <w:lang w:val="en-GB"/>
+        </w:rPr>
+      </w:pPr>
+    </w:p>
+    <w:p>
+      <w:pPr>
+        <w:autoSpaceDE w:val="0"/>
+        <w:autoSpaceDN w:val="0"/>
+        <w:adjustRightInd w:val="0"/>
+        <w:jc w:val="both"/>
         <w:rPr>
           <w:rFonts w:ascii="Consolas" w:hAnsi="Consolas" w:cs="Consolas"/>
           <w:b/>
@@ -3768,70 +3765,66 @@
         <w:autoSpaceDE w:val="0"/>
         <w:autoSpaceDN w:val="0"/>
         <w:adjustRightInd w:val="0"/>
-        <w:rPr>
-          <w:rFonts w:ascii="Consolas" w:hAnsi="Consolas" w:cs="Consolas"/>
-          <w:b/>
-          <w:bCs/>
-          <w:color w:val="000000"/>
-          <w:sz w:val="19"/>
-          <w:szCs w:val="19"/>
-          <w:lang w:val="en-GB"/>
-        </w:rPr>
-      </w:pPr>
-    </w:p>
-    <w:p>
-      <w:pPr>
-        <w:autoSpaceDE w:val="0"/>
-        <w:autoSpaceDN w:val="0"/>
-        <w:adjustRightInd w:val="0"/>
-        <w:rPr>
-          <w:rFonts w:ascii="Consolas" w:hAnsi="Consolas" w:cs="Consolas"/>
-          <w:b/>
-          <w:bCs/>
-          <w:color w:val="000000"/>
-          <w:sz w:val="19"/>
-          <w:szCs w:val="19"/>
-          <w:lang w:val="en-GB"/>
-        </w:rPr>
-      </w:pPr>
-      <w:r>
-        <w:rPr>
-          <w:sz w:val="24"/>
-          <w:szCs w:val="24"/>
-          <w:lang w:val="en-GB"/>
-        </w:rPr>
-        <w:t>The</w:t>
-      </w:r>
-      <w:r>
-        <w:rPr>
-          <w:sz w:val="24"/>
-          <w:szCs w:val="24"/>
-          <w:lang w:val="en-GB"/>
-        </w:rPr>
-        <w:t xml:space="preserve"> skybox is taken to be projected onto the model when creating the glass effect so that it shows the opaqueness of the glass.</w:t>
-      </w:r>
-    </w:p>
-    <w:p>
-      <w:pPr>
-        <w:autoSpaceDE w:val="0"/>
-        <w:autoSpaceDN w:val="0"/>
-        <w:adjustRightInd w:val="0"/>
-        <w:rPr>
-          <w:rFonts w:ascii="Consolas" w:hAnsi="Consolas" w:cs="Consolas"/>
-          <w:b/>
-          <w:bCs/>
-          <w:color w:val="000000"/>
-          <w:sz w:val="19"/>
-          <w:szCs w:val="19"/>
-          <w:lang w:val="en-GB"/>
-        </w:rPr>
-      </w:pPr>
-    </w:p>
-    <w:p>
-      <w:pPr>
-        <w:autoSpaceDE w:val="0"/>
-        <w:autoSpaceDN w:val="0"/>
-        <w:adjustRightInd w:val="0"/>
+        <w:jc w:val="both"/>
+        <w:rPr>
+          <w:rFonts w:ascii="Consolas" w:hAnsi="Consolas" w:cs="Consolas"/>
+          <w:b/>
+          <w:bCs/>
+          <w:color w:val="000000"/>
+          <w:sz w:val="19"/>
+          <w:szCs w:val="19"/>
+          <w:lang w:val="en-GB"/>
+        </w:rPr>
+      </w:pPr>
+    </w:p>
+    <w:p>
+      <w:pPr>
+        <w:autoSpaceDE w:val="0"/>
+        <w:autoSpaceDN w:val="0"/>
+        <w:adjustRightInd w:val="0"/>
+        <w:jc w:val="both"/>
+        <w:rPr>
+          <w:rFonts w:ascii="Consolas" w:hAnsi="Consolas" w:cs="Consolas"/>
+          <w:b/>
+          <w:bCs/>
+          <w:color w:val="000000"/>
+          <w:sz w:val="19"/>
+          <w:szCs w:val="19"/>
+          <w:lang w:val="en-GB"/>
+        </w:rPr>
+      </w:pPr>
+      <w:r>
+        <w:rPr>
+          <w:sz w:val="24"/>
+          <w:szCs w:val="24"/>
+          <w:lang w:val="en-GB"/>
+        </w:rPr>
+        <w:t>The skybox is taken to be projected onto the model when creating the glass effect so that it shows the opaqueness of the glass.</w:t>
+      </w:r>
+    </w:p>
+    <w:p>
+      <w:pPr>
+        <w:autoSpaceDE w:val="0"/>
+        <w:autoSpaceDN w:val="0"/>
+        <w:adjustRightInd w:val="0"/>
+        <w:jc w:val="both"/>
+        <w:rPr>
+          <w:rFonts w:ascii="Consolas" w:hAnsi="Consolas" w:cs="Consolas"/>
+          <w:b/>
+          <w:bCs/>
+          <w:color w:val="000000"/>
+          <w:sz w:val="19"/>
+          <w:szCs w:val="19"/>
+          <w:lang w:val="en-GB"/>
+        </w:rPr>
+      </w:pPr>
+    </w:p>
+    <w:p>
+      <w:pPr>
+        <w:autoSpaceDE w:val="0"/>
+        <w:autoSpaceDN w:val="0"/>
+        <w:adjustRightInd w:val="0"/>
+        <w:jc w:val="both"/>
         <w:rPr>
           <w:rFonts w:ascii="Consolas" w:hAnsi="Consolas" w:cs="Consolas"/>
           <w:b/>
@@ -3874,6 +3867,7 @@
         <w:autoSpaceDE w:val="0"/>
         <w:autoSpaceDN w:val="0"/>
         <w:adjustRightInd w:val="0"/>
+        <w:jc w:val="both"/>
         <w:rPr>
           <w:rFonts w:ascii="Consolas" w:hAnsi="Consolas" w:cs="Consolas"/>
           <w:b/>
@@ -3930,22 +3924,24 @@
         <w:autoSpaceDE w:val="0"/>
         <w:autoSpaceDN w:val="0"/>
         <w:adjustRightInd w:val="0"/>
-        <w:rPr>
-          <w:rFonts w:ascii="Consolas" w:hAnsi="Consolas" w:cs="Consolas"/>
-          <w:b/>
-          <w:bCs/>
-          <w:color w:val="000000"/>
-          <w:sz w:val="19"/>
-          <w:szCs w:val="19"/>
-          <w:lang w:val="en-GB"/>
-        </w:rPr>
-      </w:pPr>
-    </w:p>
-    <w:p>
-      <w:pPr>
-        <w:autoSpaceDE w:val="0"/>
-        <w:autoSpaceDN w:val="0"/>
-        <w:adjustRightInd w:val="0"/>
+        <w:jc w:val="both"/>
+        <w:rPr>
+          <w:rFonts w:ascii="Consolas" w:hAnsi="Consolas" w:cs="Consolas"/>
+          <w:b/>
+          <w:bCs/>
+          <w:color w:val="000000"/>
+          <w:sz w:val="19"/>
+          <w:szCs w:val="19"/>
+          <w:lang w:val="en-GB"/>
+        </w:rPr>
+      </w:pPr>
+    </w:p>
+    <w:p>
+      <w:pPr>
+        <w:autoSpaceDE w:val="0"/>
+        <w:autoSpaceDN w:val="0"/>
+        <w:adjustRightInd w:val="0"/>
+        <w:jc w:val="both"/>
         <w:rPr>
           <w:rFonts w:ascii="Consolas" w:hAnsi="Consolas" w:cs="Consolas"/>
           <w:b/>
@@ -3988,22 +3984,24 @@
         <w:autoSpaceDE w:val="0"/>
         <w:autoSpaceDN w:val="0"/>
         <w:adjustRightInd w:val="0"/>
-        <w:rPr>
-          <w:rFonts w:ascii="Consolas" w:hAnsi="Consolas" w:cs="Consolas"/>
-          <w:b/>
-          <w:bCs/>
-          <w:color w:val="000000"/>
-          <w:sz w:val="19"/>
-          <w:szCs w:val="19"/>
-          <w:lang w:val="en-GB"/>
-        </w:rPr>
-      </w:pPr>
-    </w:p>
-    <w:p>
-      <w:pPr>
-        <w:autoSpaceDE w:val="0"/>
-        <w:autoSpaceDN w:val="0"/>
-        <w:adjustRightInd w:val="0"/>
+        <w:jc w:val="both"/>
+        <w:rPr>
+          <w:rFonts w:ascii="Consolas" w:hAnsi="Consolas" w:cs="Consolas"/>
+          <w:b/>
+          <w:bCs/>
+          <w:color w:val="000000"/>
+          <w:sz w:val="19"/>
+          <w:szCs w:val="19"/>
+          <w:lang w:val="en-GB"/>
+        </w:rPr>
+      </w:pPr>
+    </w:p>
+    <w:p>
+      <w:pPr>
+        <w:autoSpaceDE w:val="0"/>
+        <w:autoSpaceDN w:val="0"/>
+        <w:adjustRightInd w:val="0"/>
+        <w:jc w:val="both"/>
         <w:rPr>
           <w:rFonts w:ascii="Consolas" w:hAnsi="Consolas" w:cs="Consolas"/>
           <w:b/>
@@ -4046,6 +4044,7 @@
         <w:autoSpaceDE w:val="0"/>
         <w:autoSpaceDN w:val="0"/>
         <w:adjustRightInd w:val="0"/>
+        <w:jc w:val="both"/>
         <w:rPr>
           <w:rFonts w:ascii="Consolas" w:hAnsi="Consolas" w:cs="Consolas"/>
           <w:b/>
@@ -4102,6 +4101,7 @@
         <w:autoSpaceDE w:val="0"/>
         <w:autoSpaceDN w:val="0"/>
         <w:adjustRightInd w:val="0"/>
+        <w:jc w:val="both"/>
         <w:rPr>
           <w:rFonts w:ascii="Consolas" w:hAnsi="Consolas" w:cs="Consolas"/>
           <w:b/>
@@ -4144,22 +4144,24 @@
         <w:autoSpaceDE w:val="0"/>
         <w:autoSpaceDN w:val="0"/>
         <w:adjustRightInd w:val="0"/>
-        <w:rPr>
-          <w:rFonts w:ascii="Consolas" w:hAnsi="Consolas" w:cs="Consolas"/>
-          <w:b/>
-          <w:bCs/>
-          <w:color w:val="000000"/>
-          <w:sz w:val="19"/>
-          <w:szCs w:val="19"/>
-          <w:lang w:val="en-GB"/>
-        </w:rPr>
-      </w:pPr>
-    </w:p>
-    <w:p>
-      <w:pPr>
-        <w:autoSpaceDE w:val="0"/>
-        <w:autoSpaceDN w:val="0"/>
-        <w:adjustRightInd w:val="0"/>
+        <w:jc w:val="both"/>
+        <w:rPr>
+          <w:rFonts w:ascii="Consolas" w:hAnsi="Consolas" w:cs="Consolas"/>
+          <w:b/>
+          <w:bCs/>
+          <w:color w:val="000000"/>
+          <w:sz w:val="19"/>
+          <w:szCs w:val="19"/>
+          <w:lang w:val="en-GB"/>
+        </w:rPr>
+      </w:pPr>
+    </w:p>
+    <w:p>
+      <w:pPr>
+        <w:autoSpaceDE w:val="0"/>
+        <w:autoSpaceDN w:val="0"/>
+        <w:adjustRightInd w:val="0"/>
+        <w:jc w:val="both"/>
         <w:rPr>
           <w:rFonts w:ascii="Consolas" w:hAnsi="Consolas" w:cs="Consolas"/>
           <w:b/>
@@ -4218,7 +4220,7 @@
           <w:lang w:val="en-GB"/>
         </w:rPr>
       </w:pPr>
-      <w:bookmarkStart w:id="6" w:name="_Toc39935480"/>
+      <w:bookmarkStart w:id="6" w:name="_Toc39938062"/>
       <w:r>
         <w:rPr>
           <w:lang w:val="en-GB"/>
@@ -4248,6 +4250,7 @@
         <w:autoSpaceDE w:val="0"/>
         <w:autoSpaceDN w:val="0"/>
         <w:adjustRightInd w:val="0"/>
+        <w:jc w:val="both"/>
         <w:rPr>
           <w:rFonts w:ascii="Consolas" w:hAnsi="Consolas" w:cs="Consolas"/>
           <w:b/>
@@ -4302,22 +4305,24 @@
         <w:autoSpaceDE w:val="0"/>
         <w:autoSpaceDN w:val="0"/>
         <w:adjustRightInd w:val="0"/>
-        <w:rPr>
-          <w:rFonts w:ascii="Consolas" w:hAnsi="Consolas" w:cs="Consolas"/>
-          <w:b/>
-          <w:bCs/>
-          <w:color w:val="000000"/>
-          <w:sz w:val="19"/>
-          <w:szCs w:val="19"/>
-          <w:lang w:val="en-GB"/>
-        </w:rPr>
-      </w:pPr>
-    </w:p>
-    <w:p>
-      <w:pPr>
-        <w:autoSpaceDE w:val="0"/>
-        <w:autoSpaceDN w:val="0"/>
-        <w:adjustRightInd w:val="0"/>
+        <w:jc w:val="both"/>
+        <w:rPr>
+          <w:rFonts w:ascii="Consolas" w:hAnsi="Consolas" w:cs="Consolas"/>
+          <w:b/>
+          <w:bCs/>
+          <w:color w:val="000000"/>
+          <w:sz w:val="19"/>
+          <w:szCs w:val="19"/>
+          <w:lang w:val="en-GB"/>
+        </w:rPr>
+      </w:pPr>
+    </w:p>
+    <w:p>
+      <w:pPr>
+        <w:autoSpaceDE w:val="0"/>
+        <w:autoSpaceDN w:val="0"/>
+        <w:adjustRightInd w:val="0"/>
+        <w:jc w:val="both"/>
         <w:rPr>
           <w:rFonts w:ascii="Consolas" w:hAnsi="Consolas" w:cs="Consolas"/>
           <w:b/>
@@ -4350,22 +4355,24 @@
         <w:autoSpaceDE w:val="0"/>
         <w:autoSpaceDN w:val="0"/>
         <w:adjustRightInd w:val="0"/>
-        <w:rPr>
-          <w:rFonts w:ascii="Consolas" w:hAnsi="Consolas" w:cs="Consolas"/>
-          <w:b/>
-          <w:bCs/>
-          <w:color w:val="000000"/>
-          <w:sz w:val="19"/>
-          <w:szCs w:val="19"/>
-          <w:lang w:val="en-GB"/>
-        </w:rPr>
-      </w:pPr>
-    </w:p>
-    <w:p>
-      <w:pPr>
-        <w:autoSpaceDE w:val="0"/>
-        <w:autoSpaceDN w:val="0"/>
-        <w:adjustRightInd w:val="0"/>
+        <w:jc w:val="both"/>
+        <w:rPr>
+          <w:rFonts w:ascii="Consolas" w:hAnsi="Consolas" w:cs="Consolas"/>
+          <w:b/>
+          <w:bCs/>
+          <w:color w:val="000000"/>
+          <w:sz w:val="19"/>
+          <w:szCs w:val="19"/>
+          <w:lang w:val="en-GB"/>
+        </w:rPr>
+      </w:pPr>
+    </w:p>
+    <w:p>
+      <w:pPr>
+        <w:autoSpaceDE w:val="0"/>
+        <w:autoSpaceDN w:val="0"/>
+        <w:adjustRightInd w:val="0"/>
+        <w:jc w:val="both"/>
         <w:rPr>
           <w:rFonts w:ascii="Consolas" w:hAnsi="Consolas" w:cs="Consolas"/>
           <w:b/>
@@ -4448,22 +4455,24 @@
         <w:autoSpaceDE w:val="0"/>
         <w:autoSpaceDN w:val="0"/>
         <w:adjustRightInd w:val="0"/>
-        <w:rPr>
-          <w:rFonts w:ascii="Consolas" w:hAnsi="Consolas" w:cs="Consolas"/>
-          <w:b/>
-          <w:bCs/>
-          <w:color w:val="000000"/>
-          <w:sz w:val="19"/>
-          <w:szCs w:val="19"/>
-          <w:lang w:val="en-GB"/>
-        </w:rPr>
-      </w:pPr>
-    </w:p>
-    <w:p>
-      <w:pPr>
-        <w:autoSpaceDE w:val="0"/>
-        <w:autoSpaceDN w:val="0"/>
-        <w:adjustRightInd w:val="0"/>
+        <w:jc w:val="both"/>
+        <w:rPr>
+          <w:rFonts w:ascii="Consolas" w:hAnsi="Consolas" w:cs="Consolas"/>
+          <w:b/>
+          <w:bCs/>
+          <w:color w:val="000000"/>
+          <w:sz w:val="19"/>
+          <w:szCs w:val="19"/>
+          <w:lang w:val="en-GB"/>
+        </w:rPr>
+      </w:pPr>
+    </w:p>
+    <w:p>
+      <w:pPr>
+        <w:autoSpaceDE w:val="0"/>
+        <w:autoSpaceDN w:val="0"/>
+        <w:adjustRightInd w:val="0"/>
+        <w:jc w:val="both"/>
         <w:rPr>
           <w:rFonts w:ascii="Consolas" w:hAnsi="Consolas" w:cs="Consolas"/>
           <w:b/>
@@ -4514,22 +4523,24 @@
         <w:autoSpaceDE w:val="0"/>
         <w:autoSpaceDN w:val="0"/>
         <w:adjustRightInd w:val="0"/>
-        <w:rPr>
-          <w:rFonts w:ascii="Consolas" w:hAnsi="Consolas" w:cs="Consolas"/>
-          <w:b/>
-          <w:bCs/>
-          <w:color w:val="000000"/>
-          <w:sz w:val="19"/>
-          <w:szCs w:val="19"/>
-          <w:lang w:val="en-GB"/>
-        </w:rPr>
-      </w:pPr>
-    </w:p>
-    <w:p>
-      <w:pPr>
-        <w:autoSpaceDE w:val="0"/>
-        <w:autoSpaceDN w:val="0"/>
-        <w:adjustRightInd w:val="0"/>
+        <w:jc w:val="both"/>
+        <w:rPr>
+          <w:rFonts w:ascii="Consolas" w:hAnsi="Consolas" w:cs="Consolas"/>
+          <w:b/>
+          <w:bCs/>
+          <w:color w:val="000000"/>
+          <w:sz w:val="19"/>
+          <w:szCs w:val="19"/>
+          <w:lang w:val="en-GB"/>
+        </w:rPr>
+      </w:pPr>
+    </w:p>
+    <w:p>
+      <w:pPr>
+        <w:autoSpaceDE w:val="0"/>
+        <w:autoSpaceDN w:val="0"/>
+        <w:adjustRightInd w:val="0"/>
+        <w:jc w:val="both"/>
         <w:rPr>
           <w:rFonts w:ascii="Consolas" w:hAnsi="Consolas" w:cs="Consolas"/>
           <w:b/>
@@ -4551,6 +4562,7 @@
           <w:szCs w:val="19"/>
           <w:lang w:val="en-GB"/>
         </w:rPr>
+        <w:lastRenderedPageBreak/>
         <w:t>gl_FragColor</w:t>
       </w:r>
       <w:proofErr w:type="spellEnd"/>
@@ -4612,22 +4624,24 @@
         <w:autoSpaceDE w:val="0"/>
         <w:autoSpaceDN w:val="0"/>
         <w:adjustRightInd w:val="0"/>
-        <w:rPr>
-          <w:rFonts w:ascii="Consolas" w:hAnsi="Consolas" w:cs="Consolas"/>
-          <w:b/>
-          <w:bCs/>
-          <w:color w:val="000000"/>
-          <w:sz w:val="19"/>
-          <w:szCs w:val="19"/>
-          <w:lang w:val="en-GB"/>
-        </w:rPr>
-      </w:pPr>
-    </w:p>
-    <w:p>
-      <w:pPr>
-        <w:autoSpaceDE w:val="0"/>
-        <w:autoSpaceDN w:val="0"/>
-        <w:adjustRightInd w:val="0"/>
+        <w:jc w:val="both"/>
+        <w:rPr>
+          <w:rFonts w:ascii="Consolas" w:hAnsi="Consolas" w:cs="Consolas"/>
+          <w:b/>
+          <w:bCs/>
+          <w:color w:val="000000"/>
+          <w:sz w:val="19"/>
+          <w:szCs w:val="19"/>
+          <w:lang w:val="en-GB"/>
+        </w:rPr>
+      </w:pPr>
+    </w:p>
+    <w:p>
+      <w:pPr>
+        <w:autoSpaceDE w:val="0"/>
+        <w:autoSpaceDN w:val="0"/>
+        <w:adjustRightInd w:val="0"/>
+        <w:jc w:val="both"/>
         <w:rPr>
           <w:rFonts w:ascii="Consolas" w:hAnsi="Consolas" w:cs="Consolas"/>
           <w:b/>
@@ -4649,22 +4663,24 @@
     </w:p>
     <w:p>
       <w:pPr>
-        <w:rPr>
-          <w:rFonts w:ascii="Consolas" w:hAnsi="Consolas" w:cs="Consolas"/>
-          <w:b/>
-          <w:bCs/>
-          <w:color w:val="000000"/>
-          <w:sz w:val="19"/>
-          <w:szCs w:val="19"/>
-          <w:lang w:val="en-GB"/>
-        </w:rPr>
-      </w:pPr>
-    </w:p>
-    <w:p>
-      <w:pPr>
-        <w:autoSpaceDE w:val="0"/>
-        <w:autoSpaceDN w:val="0"/>
-        <w:adjustRightInd w:val="0"/>
+        <w:jc w:val="both"/>
+        <w:rPr>
+          <w:rFonts w:ascii="Consolas" w:hAnsi="Consolas" w:cs="Consolas"/>
+          <w:b/>
+          <w:bCs/>
+          <w:color w:val="000000"/>
+          <w:sz w:val="19"/>
+          <w:szCs w:val="19"/>
+          <w:lang w:val="en-GB"/>
+        </w:rPr>
+      </w:pPr>
+    </w:p>
+    <w:p>
+      <w:pPr>
+        <w:autoSpaceDE w:val="0"/>
+        <w:autoSpaceDN w:val="0"/>
+        <w:adjustRightInd w:val="0"/>
+        <w:jc w:val="both"/>
         <w:rPr>
           <w:rFonts w:ascii="Consolas" w:hAnsi="Consolas" w:cs="Consolas"/>
           <w:b/>
@@ -4719,22 +4735,24 @@
         <w:autoSpaceDE w:val="0"/>
         <w:autoSpaceDN w:val="0"/>
         <w:adjustRightInd w:val="0"/>
-        <w:rPr>
-          <w:rFonts w:ascii="Consolas" w:hAnsi="Consolas" w:cs="Consolas"/>
-          <w:b/>
-          <w:bCs/>
-          <w:color w:val="000000"/>
-          <w:sz w:val="19"/>
-          <w:szCs w:val="19"/>
-          <w:lang w:val="en-GB"/>
-        </w:rPr>
-      </w:pPr>
-    </w:p>
-    <w:p>
-      <w:pPr>
-        <w:autoSpaceDE w:val="0"/>
-        <w:autoSpaceDN w:val="0"/>
-        <w:adjustRightInd w:val="0"/>
+        <w:jc w:val="both"/>
+        <w:rPr>
+          <w:rFonts w:ascii="Consolas" w:hAnsi="Consolas" w:cs="Consolas"/>
+          <w:b/>
+          <w:bCs/>
+          <w:color w:val="000000"/>
+          <w:sz w:val="19"/>
+          <w:szCs w:val="19"/>
+          <w:lang w:val="en-GB"/>
+        </w:rPr>
+      </w:pPr>
+    </w:p>
+    <w:p>
+      <w:pPr>
+        <w:autoSpaceDE w:val="0"/>
+        <w:autoSpaceDN w:val="0"/>
+        <w:adjustRightInd w:val="0"/>
+        <w:jc w:val="both"/>
         <w:rPr>
           <w:rFonts w:ascii="Consolas" w:hAnsi="Consolas" w:cs="Consolas"/>
           <w:b/>
@@ -4785,22 +4803,24 @@
         <w:autoSpaceDE w:val="0"/>
         <w:autoSpaceDN w:val="0"/>
         <w:adjustRightInd w:val="0"/>
-        <w:rPr>
-          <w:rFonts w:ascii="Consolas" w:hAnsi="Consolas" w:cs="Consolas"/>
-          <w:b/>
-          <w:bCs/>
-          <w:color w:val="000000"/>
-          <w:sz w:val="19"/>
-          <w:szCs w:val="19"/>
-          <w:lang w:val="en-GB"/>
-        </w:rPr>
-      </w:pPr>
-    </w:p>
-    <w:p>
-      <w:pPr>
-        <w:autoSpaceDE w:val="0"/>
-        <w:autoSpaceDN w:val="0"/>
-        <w:adjustRightInd w:val="0"/>
+        <w:jc w:val="both"/>
+        <w:rPr>
+          <w:rFonts w:ascii="Consolas" w:hAnsi="Consolas" w:cs="Consolas"/>
+          <w:b/>
+          <w:bCs/>
+          <w:color w:val="000000"/>
+          <w:sz w:val="19"/>
+          <w:szCs w:val="19"/>
+          <w:lang w:val="en-GB"/>
+        </w:rPr>
+      </w:pPr>
+    </w:p>
+    <w:p>
+      <w:pPr>
+        <w:autoSpaceDE w:val="0"/>
+        <w:autoSpaceDN w:val="0"/>
+        <w:adjustRightInd w:val="0"/>
+        <w:jc w:val="both"/>
         <w:rPr>
           <w:rFonts w:ascii="Consolas" w:hAnsi="Consolas" w:cs="Consolas"/>
           <w:b/>
@@ -4830,6 +4850,7 @@
         <w:autoSpaceDN w:val="0"/>
         <w:adjustRightInd w:val="0"/>
         <w:ind w:firstLine="720"/>
+        <w:jc w:val="both"/>
         <w:rPr>
           <w:rFonts w:ascii="Consolas" w:hAnsi="Consolas" w:cs="Consolas"/>
           <w:b/>
@@ -4872,6 +4893,7 @@
         <w:autoSpaceDE w:val="0"/>
         <w:autoSpaceDN w:val="0"/>
         <w:adjustRightInd w:val="0"/>
+        <w:jc w:val="both"/>
         <w:rPr>
           <w:rFonts w:ascii="Consolas" w:hAnsi="Consolas" w:cs="Consolas"/>
           <w:b/>
@@ -4900,6 +4922,7 @@
         <w:autoSpaceDE w:val="0"/>
         <w:autoSpaceDN w:val="0"/>
         <w:adjustRightInd w:val="0"/>
+        <w:jc w:val="both"/>
         <w:rPr>
           <w:rFonts w:ascii="Consolas" w:hAnsi="Consolas" w:cs="Consolas"/>
           <w:b/>
@@ -4943,6 +4966,7 @@
         <w:autoSpaceDE w:val="0"/>
         <w:autoSpaceDN w:val="0"/>
         <w:adjustRightInd w:val="0"/>
+        <w:jc w:val="both"/>
         <w:rPr>
           <w:rFonts w:ascii="Consolas" w:hAnsi="Consolas" w:cs="Consolas"/>
           <w:b/>
@@ -4971,6 +4995,7 @@
         <w:autoSpaceDE w:val="0"/>
         <w:autoSpaceDN w:val="0"/>
         <w:adjustRightInd w:val="0"/>
+        <w:jc w:val="both"/>
         <w:rPr>
           <w:rFonts w:ascii="Consolas" w:hAnsi="Consolas" w:cs="Consolas"/>
           <w:b/>
@@ -5014,6 +5039,7 @@
         <w:autoSpaceDE w:val="0"/>
         <w:autoSpaceDN w:val="0"/>
         <w:adjustRightInd w:val="0"/>
+        <w:jc w:val="both"/>
         <w:rPr>
           <w:rFonts w:ascii="Consolas" w:hAnsi="Consolas" w:cs="Consolas"/>
           <w:b/>
@@ -5042,6 +5068,7 @@
         <w:autoSpaceDE w:val="0"/>
         <w:autoSpaceDN w:val="0"/>
         <w:adjustRightInd w:val="0"/>
+        <w:jc w:val="both"/>
         <w:rPr>
           <w:rFonts w:ascii="Consolas" w:hAnsi="Consolas" w:cs="Consolas"/>
           <w:b/>
@@ -5085,22 +5112,24 @@
         <w:autoSpaceDE w:val="0"/>
         <w:autoSpaceDN w:val="0"/>
         <w:adjustRightInd w:val="0"/>
-        <w:rPr>
-          <w:rFonts w:ascii="Consolas" w:hAnsi="Consolas" w:cs="Consolas"/>
-          <w:b/>
-          <w:bCs/>
-          <w:color w:val="000000"/>
-          <w:sz w:val="19"/>
-          <w:szCs w:val="19"/>
-          <w:lang w:val="en-GB"/>
-        </w:rPr>
-      </w:pPr>
-    </w:p>
-    <w:p>
-      <w:pPr>
-        <w:autoSpaceDE w:val="0"/>
-        <w:autoSpaceDN w:val="0"/>
-        <w:adjustRightInd w:val="0"/>
+        <w:jc w:val="both"/>
+        <w:rPr>
+          <w:rFonts w:ascii="Consolas" w:hAnsi="Consolas" w:cs="Consolas"/>
+          <w:b/>
+          <w:bCs/>
+          <w:color w:val="000000"/>
+          <w:sz w:val="19"/>
+          <w:szCs w:val="19"/>
+          <w:lang w:val="en-GB"/>
+        </w:rPr>
+      </w:pPr>
+    </w:p>
+    <w:p>
+      <w:pPr>
+        <w:autoSpaceDE w:val="0"/>
+        <w:autoSpaceDN w:val="0"/>
+        <w:adjustRightInd w:val="0"/>
+        <w:jc w:val="both"/>
         <w:rPr>
           <w:sz w:val="24"/>
           <w:szCs w:val="24"/>
@@ -5425,7 +5454,7 @@
           <w:lang w:val="en-GB"/>
         </w:rPr>
       </w:pPr>
-      <w:bookmarkStart w:id="7" w:name="_Toc39935481"/>
+      <w:bookmarkStart w:id="7" w:name="_Toc39938063"/>
       <w:r>
         <w:rPr>
           <w:lang w:val="en-GB"/>
@@ -5444,27 +5473,20 @@
     </w:p>
     <w:p>
       <w:pPr>
-        <w:rPr>
-          <w:sz w:val="24"/>
-          <w:szCs w:val="24"/>
-          <w:lang w:val="en-GB"/>
-        </w:rPr>
-      </w:pPr>
-      <w:r>
-        <w:rPr>
-          <w:sz w:val="24"/>
-          <w:szCs w:val="24"/>
-          <w:lang w:val="en-GB"/>
-        </w:rPr>
-        <w:t>T</w:t>
-      </w:r>
-      <w:r>
-        <w:rPr>
-          <w:sz w:val="24"/>
-          <w:szCs w:val="24"/>
-          <w:lang w:val="en-GB"/>
-        </w:rPr>
-        <w:t xml:space="preserve">o create the shader, I initially searched through lots of different types of shaders and looked at what was possible for me to complete. After searching, I found the </w:t>
+        <w:jc w:val="both"/>
+        <w:rPr>
+          <w:sz w:val="24"/>
+          <w:szCs w:val="24"/>
+          <w:lang w:val="en-GB"/>
+        </w:rPr>
+      </w:pPr>
+      <w:r>
+        <w:rPr>
+          <w:sz w:val="24"/>
+          <w:szCs w:val="24"/>
+          <w:lang w:val="en-GB"/>
+        </w:rPr>
+        <w:t xml:space="preserve">To create the shader, I initially searched through lots of different types of shaders and looked at what was possible for me to complete. After searching, I found the </w:t>
       </w:r>
       <w:proofErr w:type="spellStart"/>
       <w:r>
@@ -5505,15 +5527,17 @@
     </w:p>
     <w:p>
       <w:pPr>
-        <w:rPr>
-          <w:sz w:val="24"/>
-          <w:szCs w:val="24"/>
-          <w:lang w:val="en-GB"/>
-        </w:rPr>
-      </w:pPr>
-    </w:p>
-    <w:p>
-      <w:pPr>
+        <w:jc w:val="both"/>
+        <w:rPr>
+          <w:sz w:val="24"/>
+          <w:szCs w:val="24"/>
+          <w:lang w:val="en-GB"/>
+        </w:rPr>
+      </w:pPr>
+    </w:p>
+    <w:p>
+      <w:pPr>
+        <w:jc w:val="both"/>
         <w:rPr>
           <w:sz w:val="24"/>
           <w:szCs w:val="24"/>
@@ -5557,15 +5581,17 @@
     </w:p>
     <w:p>
       <w:pPr>
-        <w:rPr>
-          <w:sz w:val="24"/>
-          <w:szCs w:val="24"/>
-          <w:lang w:val="en-GB"/>
-        </w:rPr>
-      </w:pPr>
-    </w:p>
-    <w:p>
-      <w:pPr>
+        <w:jc w:val="both"/>
+        <w:rPr>
+          <w:sz w:val="24"/>
+          <w:szCs w:val="24"/>
+          <w:lang w:val="en-GB"/>
+        </w:rPr>
+      </w:pPr>
+    </w:p>
+    <w:p>
+      <w:pPr>
+        <w:jc w:val="both"/>
         <w:rPr>
           <w:sz w:val="24"/>
           <w:szCs w:val="24"/>
@@ -5583,15 +5609,17 @@
     </w:p>
     <w:p>
       <w:pPr>
-        <w:rPr>
-          <w:sz w:val="24"/>
-          <w:szCs w:val="24"/>
-          <w:lang w:val="en-GB"/>
-        </w:rPr>
-      </w:pPr>
-    </w:p>
-    <w:p>
-      <w:pPr>
+        <w:jc w:val="both"/>
+        <w:rPr>
+          <w:sz w:val="24"/>
+          <w:szCs w:val="24"/>
+          <w:lang w:val="en-GB"/>
+        </w:rPr>
+      </w:pPr>
+    </w:p>
+    <w:p>
+      <w:pPr>
+        <w:jc w:val="both"/>
         <w:rPr>
           <w:sz w:val="24"/>
           <w:szCs w:val="24"/>
@@ -5609,15 +5637,17 @@
     </w:p>
     <w:p>
       <w:pPr>
-        <w:rPr>
-          <w:sz w:val="24"/>
-          <w:szCs w:val="24"/>
-          <w:lang w:val="en-GB"/>
-        </w:rPr>
-      </w:pPr>
-    </w:p>
-    <w:p>
-      <w:pPr>
+        <w:jc w:val="both"/>
+        <w:rPr>
+          <w:sz w:val="24"/>
+          <w:szCs w:val="24"/>
+          <w:lang w:val="en-GB"/>
+        </w:rPr>
+      </w:pPr>
+    </w:p>
+    <w:p>
+      <w:pPr>
+        <w:jc w:val="both"/>
         <w:rPr>
           <w:lang w:val="en-GB"/>
         </w:rPr>
@@ -5669,13 +5699,15 @@
     </w:p>
     <w:p>
       <w:pPr>
-        <w:rPr>
-          <w:lang w:val="en-GB"/>
-        </w:rPr>
-      </w:pPr>
-    </w:p>
-    <w:p>
-      <w:pPr>
+        <w:jc w:val="both"/>
+        <w:rPr>
+          <w:lang w:val="en-GB"/>
+        </w:rPr>
+      </w:pPr>
+    </w:p>
+    <w:p>
+      <w:pPr>
+        <w:jc w:val="both"/>
         <w:rPr>
           <w:sz w:val="24"/>
           <w:szCs w:val="24"/>
@@ -8915,6 +8947,7 @@
   <w:style w:type="character" w:default="1" w:styleId="DefaultParagraphFont">
     <w:name w:val="Default Paragraph Font"/>
     <w:uiPriority w:val="1"/>
+    <w:semiHidden/>
     <w:unhideWhenUsed/>
   </w:style>
   <w:style w:type="table" w:default="1" w:styleId="TableNormal">
@@ -11089,6 +11122,15 @@
 </file>
 
 <file path=customXml/item2.xml><?xml version="1.0" encoding="utf-8"?>
+<?mso-contentType ?>
+<FormTemplates xmlns="http://schemas.microsoft.com/sharepoint/v3/contenttype/forms">
+  <Display>DocumentLibraryForm</Display>
+  <Edit>AssetEditForm</Edit>
+  <New>DocumentLibraryForm</New>
+</FormTemplates>
+</file>
+
+<file path=customXml/item3.xml><?xml version="1.0" encoding="utf-8"?>
 <p:properties xmlns:p="http://schemas.microsoft.com/office/2006/metadata/properties" xmlns:xsi="http://www.w3.org/2001/XMLSchema-instance" xmlns:pc="http://schemas.microsoft.com/office/infopath/2007/PartnerControls">
   <documentManagement>
     <LocLastLocAttemptVersionTypeLookup xmlns="4873beb7-5857-4685-be1f-d57550cc96cc" xsi:nil="true"/>
@@ -11224,15 +11266,6 @@
 </p:properties>
 </file>
 
-<file path=customXml/item3.xml><?xml version="1.0" encoding="utf-8"?>
-<?mso-contentType ?>
-<FormTemplates xmlns="http://schemas.microsoft.com/sharepoint/v3/contenttype/forms">
-  <Display>DocumentLibraryForm</Display>
-  <Edit>AssetEditForm</Edit>
-  <New>DocumentLibraryForm</New>
-</FormTemplates>
-</file>
-
 <file path=customXml/item4.xml><?xml version="1.0" encoding="utf-8"?>
 <b:Sources xmlns:b="http://schemas.openxmlformats.org/officeDocument/2006/bibliography" xmlns="http://schemas.openxmlformats.org/officeDocument/2006/bibliography" SelectedStyle="\APASixthEditionOfficeOnline.xsl" StyleName="APA" Version="6"/>
 </file>
@@ -11256,6 +11289,14 @@
 </file>
 
 <file path=customXml/itemProps2.xml><?xml version="1.0" encoding="utf-8"?>
+<ds:datastoreItem xmlns:ds="http://schemas.openxmlformats.org/officeDocument/2006/customXml" ds:itemID="{C01C3C56-10DB-49F7-B061-44D8728D078A}">
+  <ds:schemaRefs>
+    <ds:schemaRef ds:uri="http://schemas.microsoft.com/sharepoint/v3/contenttype/forms"/>
+  </ds:schemaRefs>
+</ds:datastoreItem>
+</file>
+
+<file path=customXml/itemProps3.xml><?xml version="1.0" encoding="utf-8"?>
 <ds:datastoreItem xmlns:ds="http://schemas.openxmlformats.org/officeDocument/2006/customXml" ds:itemID="{7FBDB1CC-CEFB-4E46-8174-1F0AA0D30B24}">
   <ds:schemaRefs>
     <ds:schemaRef ds:uri="http://schemas.microsoft.com/office/2006/metadata/properties"/>
@@ -11265,16 +11306,8 @@
 </ds:datastoreItem>
 </file>
 
-<file path=customXml/itemProps3.xml><?xml version="1.0" encoding="utf-8"?>
-<ds:datastoreItem xmlns:ds="http://schemas.openxmlformats.org/officeDocument/2006/customXml" ds:itemID="{C01C3C56-10DB-49F7-B061-44D8728D078A}">
-  <ds:schemaRefs>
-    <ds:schemaRef ds:uri="http://schemas.microsoft.com/sharepoint/v3/contenttype/forms"/>
-  </ds:schemaRefs>
-</ds:datastoreItem>
-</file>
-
 <file path=customXml/itemProps4.xml><?xml version="1.0" encoding="utf-8"?>
-<ds:datastoreItem xmlns:ds="http://schemas.openxmlformats.org/officeDocument/2006/customXml" ds:itemID="{067D025C-E250-4BF0-89FE-69B45F96629E}">
+<ds:datastoreItem xmlns:ds="http://schemas.openxmlformats.org/officeDocument/2006/customXml" ds:itemID="{B76B33A1-27DB-4CEF-8CDB-93B019BDC8F2}">
   <ds:schemaRefs>
     <ds:schemaRef ds:uri="http://schemas.openxmlformats.org/officeDocument/2006/bibliography"/>
   </ds:schemaRefs>
